--- a/ClubDeportivo/Documentacion/ManualUsuario_ClubDeportivo.docx
+++ b/ClubDeportivo/Documentacion/ManualUsuario_ClubDeportivo.docx
@@ -5,15 +5,98 @@
     <w:p>
       <w:pPr>
         <w:spacing w:after="240" w:before="240" w:lineRule="auto"/>
+        <w:ind w:left="-566.9291338582677" w:right="-40.8661417322827" w:firstLine="0"/>
         <w:jc w:val="center"/>
-        <w:rPr/>
-      </w:pPr>
-      <w:r>
-        <w:rPr>
-          <w:b w:val="1"/>
+        <w:rPr>
+          <w:b w:val="1"/>
+        </w:rPr>
+      </w:pPr>
+      <w:r>
+        <w:rPr>
+          <w:b w:val="1"/>
+        </w:rPr>
+        <w:drawing>
+          <wp:inline distB="114300" distT="114300" distL="114300" distR="114300">
+            <wp:extent cx="6448425" cy="8574938"/>
+            <wp:effectExtent b="0" l="0" r="0" t="0"/>
+            <wp:docPr id="5" name="image6.png"/>
+            <a:graphic>
+              <a:graphicData uri="http://schemas.openxmlformats.org/drawingml/2006/picture">
+                <pic:pic>
+                  <pic:nvPicPr>
+                    <pic:cNvPr id="0" name="image6.png"/>
+                    <pic:cNvPicPr preferRelativeResize="0"/>
+                  </pic:nvPicPr>
+                  <pic:blipFill>
+                    <a:blip r:embed="rId6"/>
+                    <a:srcRect b="0" l="0" r="0" t="0"/>
+                    <a:stretch>
+                      <a:fillRect/>
+                    </a:stretch>
+                  </pic:blipFill>
+                  <pic:spPr>
+                    <a:xfrm>
+                      <a:off x="0" y="0"/>
+                      <a:ext cx="6448425" cy="8574938"/>
+                    </a:xfrm>
+                    <a:prstGeom prst="rect"/>
+                    <a:ln/>
+                  </pic:spPr>
+                </pic:pic>
+              </a:graphicData>
+            </a:graphic>
+          </wp:inline>
+        </w:drawing>
+      </w:r>
+      <w:r>
+        <w:rPr>
+          <w:rtl w:val="0"/>
+        </w:rPr>
+      </w:r>
+    </w:p>
+    <w:p>
+      <w:pPr>
+        <w:spacing w:after="240" w:before="240" w:lineRule="auto"/>
+        <w:jc w:val="center"/>
+        <w:rPr>
+          <w:b w:val="1"/>
+        </w:rPr>
+      </w:pPr>
+      <w:r>
+        <w:rPr>
+          <w:rtl w:val="0"/>
+        </w:rPr>
+      </w:r>
+    </w:p>
+    <w:p>
+      <w:pPr>
+        <w:spacing w:after="240" w:before="240" w:lineRule="auto"/>
+        <w:jc w:val="center"/>
+        <w:rPr/>
+      </w:pPr>
+      <w:r>
+        <w:rPr>
+          <w:b w:val="1"/>
+          <w:sz w:val="40"/>
+          <w:szCs w:val="40"/>
+          <w:rtl w:val="0"/>
+        </w:rPr>
+        <w:t xml:space="preserve">📘</w:t>
+      </w:r>
+      <w:r>
+        <w:rPr>
+          <w:b w:val="1"/>
+          <w:sz w:val="40"/>
+          <w:szCs w:val="40"/>
           <w:rtl w:val="0"/>
         </w:rPr>
         <w:t xml:space="preserve">Club Deportivo "UDS"</w:t>
+      </w:r>
+      <w:r>
+        <w:rPr>
+          <w:b w:val="1"/>
+          <w:rtl w:val="0"/>
+        </w:rPr>
         <w:br w:type="textWrapping"/>
       </w:r>
       <w:r>
@@ -48,7 +131,7 @@
         <w:rPr>
           <w:rtl w:val="0"/>
         </w:rPr>
-        <w:t xml:space="preserve"> </w:t>
+        <w:t xml:space="preserve">👥 </w:t>
       </w:r>
       <w:r>
         <w:rPr>
@@ -63,7 +146,7 @@
         </w:rPr>
         <w:t xml:space="preserve"> Ailén Páez, Marcela Herrera, Neyel Vilaseco, Sebastián Puche</w:t>
         <w:br w:type="textWrapping"/>
-        <w:t xml:space="preserve"> </w:t>
+        <w:t xml:space="preserve"> 📅 </w:t>
       </w:r>
       <w:r>
         <w:rPr>
@@ -108,7 +191,7 @@
           <w:szCs w:val="26"/>
         </w:rPr>
       </w:pPr>
-      <w:bookmarkStart w:colFirst="0" w:colLast="0" w:name="_mapyosd77xqg" w:id="0"/>
+      <w:bookmarkStart w:colFirst="0" w:colLast="0" w:name="_in9fhrla12rw" w:id="0"/>
       <w:bookmarkEnd w:id="0"/>
       <w:r>
         <w:rPr>
@@ -132,6 +215,202 @@
           <w:rtl w:val="0"/>
         </w:rPr>
         <w:t xml:space="preserve">Este sistema fue creado para los empleados del club con el fin de facilitar la gestión de socios, no socios y cobros. Permite registrar clientes, ya sea como socio o no socio, registrar pagos por cuotas o por actividades, y consultar las cuotas por vencer.</w:t>
+      </w:r>
+    </w:p>
+    <w:p>
+      <w:pPr>
+        <w:jc w:val="both"/>
+        <w:rPr/>
+      </w:pPr>
+      <w:r>
+        <w:pict>
+          <v:rect style="width:0.0pt;height:1.5pt" o:hr="t" o:hrstd="t" o:hralign="center" fillcolor="#A0A0A0" stroked="f"/>
+        </w:pict>
+      </w:r>
+      <w:r>
+        <w:rPr>
+          <w:rtl w:val="0"/>
+        </w:rPr>
+      </w:r>
+    </w:p>
+    <w:p>
+      <w:pPr>
+        <w:jc w:val="both"/>
+        <w:rPr/>
+      </w:pPr>
+      <w:r>
+        <w:rPr>
+          <w:rtl w:val="0"/>
+        </w:rPr>
+      </w:r>
+    </w:p>
+    <w:p>
+      <w:pPr>
+        <w:jc w:val="both"/>
+        <w:rPr>
+          <w:b w:val="1"/>
+          <w:sz w:val="26"/>
+          <w:szCs w:val="26"/>
+        </w:rPr>
+      </w:pPr>
+      <w:r>
+        <w:rPr>
+          <w:color w:val="333333"/>
+          <w:sz w:val="21"/>
+          <w:szCs w:val="21"/>
+          <w:highlight w:val="white"/>
+          <w:rtl w:val="0"/>
+        </w:rPr>
+        <w:t xml:space="preserve">🔓 </w:t>
+      </w:r>
+      <w:r>
+        <w:rPr>
+          <w:b w:val="1"/>
+          <w:sz w:val="26"/>
+          <w:szCs w:val="26"/>
+          <w:rtl w:val="0"/>
+        </w:rPr>
+        <w:t xml:space="preserve">Conexion (Base de datos)</w:t>
+      </w:r>
+    </w:p>
+    <w:p>
+      <w:pPr>
+        <w:jc w:val="both"/>
+        <w:rPr>
+          <w:b w:val="1"/>
+          <w:sz w:val="26"/>
+          <w:szCs w:val="26"/>
+        </w:rPr>
+      </w:pPr>
+      <w:r>
+        <w:rPr>
+          <w:rtl w:val="0"/>
+        </w:rPr>
+      </w:r>
+    </w:p>
+    <w:p>
+      <w:pPr>
+        <w:numPr>
+          <w:ilvl w:val="0"/>
+          <w:numId w:val="7"/>
+        </w:numPr>
+        <w:ind w:left="720" w:hanging="360"/>
+        <w:jc w:val="both"/>
+        <w:rPr>
+          <w:sz w:val="26"/>
+          <w:szCs w:val="26"/>
+        </w:rPr>
+      </w:pPr>
+      <w:r>
+        <w:rPr>
+          <w:sz w:val="26"/>
+          <w:szCs w:val="26"/>
+          <w:rtl w:val="0"/>
+        </w:rPr>
+        <w:t xml:space="preserve">Base de datos: clubdeportivo</w:t>
+      </w:r>
+    </w:p>
+    <w:p>
+      <w:pPr>
+        <w:numPr>
+          <w:ilvl w:val="0"/>
+          <w:numId w:val="7"/>
+        </w:numPr>
+        <w:ind w:left="720" w:hanging="360"/>
+        <w:jc w:val="both"/>
+        <w:rPr>
+          <w:sz w:val="26"/>
+          <w:szCs w:val="26"/>
+          <w:u w:val="none"/>
+        </w:rPr>
+      </w:pPr>
+      <w:r>
+        <w:rPr>
+          <w:sz w:val="26"/>
+          <w:szCs w:val="26"/>
+          <w:rtl w:val="0"/>
+        </w:rPr>
+        <w:t xml:space="preserve">Servidor: localhost</w:t>
+      </w:r>
+    </w:p>
+    <w:p>
+      <w:pPr>
+        <w:numPr>
+          <w:ilvl w:val="0"/>
+          <w:numId w:val="7"/>
+        </w:numPr>
+        <w:ind w:left="720" w:hanging="360"/>
+        <w:jc w:val="both"/>
+        <w:rPr>
+          <w:sz w:val="26"/>
+          <w:szCs w:val="26"/>
+          <w:u w:val="none"/>
+        </w:rPr>
+      </w:pPr>
+      <w:r>
+        <w:rPr>
+          <w:sz w:val="26"/>
+          <w:szCs w:val="26"/>
+          <w:rtl w:val="0"/>
+        </w:rPr>
+        <w:t xml:space="preserve">Puerto: 3306</w:t>
+      </w:r>
+    </w:p>
+    <w:p>
+      <w:pPr>
+        <w:numPr>
+          <w:ilvl w:val="0"/>
+          <w:numId w:val="7"/>
+        </w:numPr>
+        <w:ind w:left="720" w:hanging="360"/>
+        <w:jc w:val="both"/>
+        <w:rPr>
+          <w:sz w:val="26"/>
+          <w:szCs w:val="26"/>
+          <w:u w:val="none"/>
+        </w:rPr>
+      </w:pPr>
+      <w:r>
+        <w:rPr>
+          <w:sz w:val="26"/>
+          <w:szCs w:val="26"/>
+          <w:rtl w:val="0"/>
+        </w:rPr>
+        <w:t xml:space="preserve">Usuario: root</w:t>
+      </w:r>
+    </w:p>
+    <w:p>
+      <w:pPr>
+        <w:numPr>
+          <w:ilvl w:val="0"/>
+          <w:numId w:val="7"/>
+        </w:numPr>
+        <w:ind w:left="720" w:hanging="360"/>
+        <w:jc w:val="both"/>
+        <w:rPr>
+          <w:sz w:val="26"/>
+          <w:szCs w:val="26"/>
+          <w:u w:val="none"/>
+        </w:rPr>
+      </w:pPr>
+      <w:r>
+        <w:rPr>
+          <w:sz w:val="26"/>
+          <w:szCs w:val="26"/>
+          <w:rtl w:val="0"/>
+        </w:rPr>
+        <w:t xml:space="preserve">Clave:</w:t>
+      </w:r>
+    </w:p>
+    <w:p>
+      <w:pPr>
+        <w:jc w:val="both"/>
+        <w:rPr/>
+      </w:pPr>
+      <w:r>
+        <w:rPr>
+          <w:rtl w:val="0"/>
+        </w:rPr>
       </w:r>
     </w:p>
     <w:p>
@@ -164,7 +443,7 @@
           <w:szCs w:val="26"/>
         </w:rPr>
       </w:pPr>
-      <w:bookmarkStart w:colFirst="0" w:colLast="0" w:name="_srbctjmqzei" w:id="1"/>
+      <w:bookmarkStart w:colFirst="0" w:colLast="0" w:name="_28jf3uyb39we" w:id="1"/>
       <w:bookmarkEnd w:id="1"/>
       <w:r>
         <w:rPr>
@@ -179,6 +458,61 @@
     </w:p>
     <w:p>
       <w:pPr>
+        <w:rPr/>
+      </w:pPr>
+      <w:r>
+        <w:rPr>
+          <w:rtl w:val="0"/>
+        </w:rPr>
+      </w:r>
+    </w:p>
+    <w:p>
+      <w:pPr>
+        <w:rPr/>
+      </w:pPr>
+      <w:r>
+        <w:rPr/>
+        <w:drawing>
+          <wp:inline distB="114300" distT="114300" distL="114300" distR="114300">
+            <wp:extent cx="4370847" cy="2316113"/>
+            <wp:effectExtent b="0" l="0" r="0" t="0"/>
+            <wp:docPr id="6" name="image4.png"/>
+            <a:graphic>
+              <a:graphicData uri="http://schemas.openxmlformats.org/drawingml/2006/picture">
+                <pic:pic>
+                  <pic:nvPicPr>
+                    <pic:cNvPr id="0" name="image4.png"/>
+                    <pic:cNvPicPr preferRelativeResize="0"/>
+                  </pic:nvPicPr>
+                  <pic:blipFill>
+                    <a:blip r:embed="rId7"/>
+                    <a:srcRect b="0" l="0" r="0" t="0"/>
+                    <a:stretch>
+                      <a:fillRect/>
+                    </a:stretch>
+                  </pic:blipFill>
+                  <pic:spPr>
+                    <a:xfrm>
+                      <a:off x="0" y="0"/>
+                      <a:ext cx="4370847" cy="2316113"/>
+                    </a:xfrm>
+                    <a:prstGeom prst="rect"/>
+                    <a:ln/>
+                  </pic:spPr>
+                </pic:pic>
+              </a:graphicData>
+            </a:graphic>
+          </wp:inline>
+        </w:drawing>
+      </w:r>
+      <w:r>
+        <w:rPr>
+          <w:rtl w:val="0"/>
+        </w:rPr>
+      </w:r>
+    </w:p>
+    <w:p>
+      <w:pPr>
         <w:spacing w:after="240" w:before="240" w:lineRule="auto"/>
         <w:jc w:val="both"/>
         <w:rPr/>
@@ -200,6 +534,17 @@
           <v:rect style="width:0.0pt;height:1.5pt" o:hr="t" o:hrstd="t" o:hralign="center" fillcolor="#A0A0A0" stroked="f"/>
         </w:pict>
       </w:r>
+      <w:r>
+        <w:rPr>
+          <w:rtl w:val="0"/>
+        </w:rPr>
+      </w:r>
+    </w:p>
+    <w:p>
+      <w:pPr>
+        <w:jc w:val="both"/>
+        <w:rPr/>
+      </w:pPr>
       <w:r>
         <w:rPr>
           <w:rtl w:val="0"/>
@@ -220,99 +565,8 @@
           <w:szCs w:val="26"/>
         </w:rPr>
       </w:pPr>
-      <w:bookmarkStart w:colFirst="0" w:colLast="0" w:name="_4havzw6naxwl" w:id="2"/>
+      <w:bookmarkStart w:colFirst="0" w:colLast="0" w:name="_egy12flhoknj" w:id="2"/>
       <w:bookmarkEnd w:id="2"/>
-      <w:r>
-        <w:rPr>
-          <w:b w:val="1"/>
-          <w:color w:val="000000"/>
-          <w:sz w:val="26"/>
-          <w:szCs w:val="26"/>
-          <w:rtl w:val="0"/>
-        </w:rPr>
-        <w:t xml:space="preserve">🏠 Pantalla Principal</w:t>
-      </w:r>
-    </w:p>
-    <w:p>
-      <w:pPr>
-        <w:spacing w:after="240" w:before="240" w:lineRule="auto"/>
-        <w:jc w:val="both"/>
-        <w:rPr/>
-      </w:pPr>
-      <w:r>
-        <w:rPr>
-          <w:rtl w:val="0"/>
-        </w:rPr>
-        <w:t xml:space="preserve">El menú principal contiene las siguientes opciones:</w:t>
-      </w:r>
-    </w:p>
-    <w:p>
-      <w:pPr>
-        <w:numPr>
-          <w:ilvl w:val="0"/>
-          <w:numId w:val="5"/>
-        </w:numPr>
-        <w:spacing w:after="0" w:afterAutospacing="0" w:before="240" w:lineRule="auto"/>
-        <w:ind w:left="720" w:hanging="360"/>
-        <w:jc w:val="both"/>
-      </w:pPr>
-      <w:r>
-        <w:rPr>
-          <w:b w:val="1"/>
-          <w:rtl w:val="0"/>
-        </w:rPr>
-        <w:t xml:space="preserve">Registrar Clientes</w:t>
-        <w:br w:type="textWrapping"/>
-      </w:r>
-    </w:p>
-    <w:p>
-      <w:pPr>
-        <w:numPr>
-          <w:ilvl w:val="0"/>
-          <w:numId w:val="5"/>
-        </w:numPr>
-        <w:spacing w:after="0" w:afterAutospacing="0" w:before="0" w:beforeAutospacing="0" w:lineRule="auto"/>
-        <w:ind w:left="720" w:hanging="360"/>
-        <w:jc w:val="both"/>
-      </w:pPr>
-      <w:r>
-        <w:rPr>
-          <w:b w:val="1"/>
-          <w:rtl w:val="0"/>
-        </w:rPr>
-        <w:t xml:space="preserve">Cobros</w:t>
-        <w:br w:type="textWrapping"/>
-      </w:r>
-    </w:p>
-    <w:p>
-      <w:pPr>
-        <w:numPr>
-          <w:ilvl w:val="0"/>
-          <w:numId w:val="5"/>
-        </w:numPr>
-        <w:spacing w:after="240" w:before="0" w:beforeAutospacing="0" w:lineRule="auto"/>
-        <w:ind w:left="720" w:hanging="360"/>
-        <w:jc w:val="both"/>
-      </w:pPr>
-      <w:r>
-        <w:rPr>
-          <w:b w:val="1"/>
-          <w:rtl w:val="0"/>
-        </w:rPr>
-        <w:t xml:space="preserve">Listar Vencimientos</w:t>
-        <w:br w:type="textWrapping"/>
-      </w:r>
-    </w:p>
-    <w:p>
-      <w:pPr>
-        <w:jc w:val="both"/>
-        <w:rPr/>
-      </w:pPr>
-      <w:r>
-        <w:pict>
-          <v:rect style="width:0.0pt;height:1.5pt" o:hr="t" o:hrstd="t" o:hralign="center" fillcolor="#A0A0A0" stroked="f"/>
-        </w:pict>
-      </w:r>
       <w:r>
         <w:rPr>
           <w:rtl w:val="0"/>
@@ -333,7 +587,7 @@
           <w:szCs w:val="26"/>
         </w:rPr>
       </w:pPr>
-      <w:bookmarkStart w:colFirst="0" w:colLast="0" w:name="_r1ta9k4m9inb" w:id="3"/>
+      <w:bookmarkStart w:colFirst="0" w:colLast="0" w:name="_auw819pxpug" w:id="3"/>
       <w:bookmarkEnd w:id="3"/>
       <w:r>
         <w:rPr>
@@ -343,7 +597,62 @@
           <w:szCs w:val="26"/>
           <w:rtl w:val="0"/>
         </w:rPr>
-        <w:t xml:space="preserve">🧾 Registrar Cliente</w:t>
+        <w:t xml:space="preserve">🏠 Pantalla Principal</w:t>
+      </w:r>
+    </w:p>
+    <w:p>
+      <w:pPr>
+        <w:rPr/>
+      </w:pPr>
+      <w:r>
+        <w:rPr>
+          <w:rtl w:val="0"/>
+        </w:rPr>
+      </w:r>
+    </w:p>
+    <w:p>
+      <w:pPr>
+        <w:rPr/>
+      </w:pPr>
+      <w:r>
+        <w:rPr/>
+        <w:drawing>
+          <wp:inline distB="114300" distT="114300" distL="114300" distR="114300">
+            <wp:extent cx="4600575" cy="2901374"/>
+            <wp:effectExtent b="0" l="0" r="0" t="0"/>
+            <wp:docPr id="4" name="image3.png"/>
+            <a:graphic>
+              <a:graphicData uri="http://schemas.openxmlformats.org/drawingml/2006/picture">
+                <pic:pic>
+                  <pic:nvPicPr>
+                    <pic:cNvPr id="0" name="image3.png"/>
+                    <pic:cNvPicPr preferRelativeResize="0"/>
+                  </pic:nvPicPr>
+                  <pic:blipFill>
+                    <a:blip r:embed="rId8"/>
+                    <a:srcRect b="0" l="0" r="0" t="0"/>
+                    <a:stretch>
+                      <a:fillRect/>
+                    </a:stretch>
+                  </pic:blipFill>
+                  <pic:spPr>
+                    <a:xfrm>
+                      <a:off x="0" y="0"/>
+                      <a:ext cx="4600575" cy="2901374"/>
+                    </a:xfrm>
+                    <a:prstGeom prst="rect"/>
+                    <a:ln/>
+                  </pic:spPr>
+                </pic:pic>
+              </a:graphicData>
+            </a:graphic>
+          </wp:inline>
+        </w:drawing>
+      </w:r>
+      <w:r>
+        <w:rPr>
+          <w:rtl w:val="0"/>
+        </w:rPr>
       </w:r>
     </w:p>
     <w:p>
@@ -356,586 +665,82 @@
         <w:rPr>
           <w:rtl w:val="0"/>
         </w:rPr>
-        <w:t xml:space="preserve">Esta opción abre un nuevo formulario donde se podrá registrar a un cliente como </w:t>
-      </w:r>
-      <w:r>
-        <w:rPr>
-          <w:b w:val="1"/>
-          <w:rtl w:val="0"/>
-        </w:rPr>
-        <w:t xml:space="preserve">socio</w:t>
-      </w:r>
-      <w:r>
-        <w:rPr>
-          <w:rtl w:val="0"/>
-        </w:rPr>
-        <w:t xml:space="preserve"> o </w:t>
-      </w:r>
-      <w:r>
-        <w:rPr>
-          <w:b w:val="1"/>
-          <w:rtl w:val="0"/>
-        </w:rPr>
-        <w:t xml:space="preserve">no socio</w:t>
-      </w:r>
-      <w:r>
-        <w:rPr>
-          <w:rtl w:val="0"/>
-        </w:rPr>
-        <w:t xml:space="preserve">.</w:t>
+        <w:t xml:space="preserve">El menú principal contiene las siguientes opciones:</w:t>
       </w:r>
     </w:p>
     <w:p>
       <w:pPr>
         <w:numPr>
           <w:ilvl w:val="0"/>
-          <w:numId w:val="6"/>
-        </w:numPr>
-        <w:spacing w:after="0" w:afterAutospacing="0" w:before="240" w:lineRule="auto"/>
+          <w:numId w:val="5"/>
+        </w:numPr>
+        <w:spacing w:after="0" w:before="240" w:lineRule="auto"/>
         <w:ind w:left="720" w:hanging="360"/>
         <w:jc w:val="both"/>
-      </w:pPr>
-      <w:r>
-        <w:rPr>
-          <w:rtl w:val="0"/>
-        </w:rPr>
-        <w:t xml:space="preserve">Si se registra como </w:t>
-      </w:r>
-      <w:r>
-        <w:rPr>
-          <w:b w:val="1"/>
-          <w:rtl w:val="0"/>
-        </w:rPr>
-        <w:t xml:space="preserve">socio</w:t>
-      </w:r>
-      <w:r>
-        <w:rPr>
-          <w:rtl w:val="0"/>
-        </w:rPr>
-        <w:t xml:space="preserve">, </w:t>
-      </w:r>
-      <w:r>
-        <w:rPr>
-          <w:b w:val="1"/>
-          <w:rtl w:val="0"/>
-        </w:rPr>
-        <w:t xml:space="preserve">es obligatorio</w:t>
-      </w:r>
-      <w:r>
-        <w:rPr>
-          <w:rtl w:val="0"/>
-        </w:rPr>
-        <w:t xml:space="preserve"> abonar la cuota mensual. Al finalizar, se entregará el carnet de socio y el ticket de pago.</w:t>
-        <w:br w:type="textWrapping"/>
+        <w:rPr/>
+      </w:pPr>
+      <w:r>
+        <w:rPr>
+          <w:b w:val="1"/>
+          <w:rtl w:val="0"/>
+        </w:rPr>
+        <w:t xml:space="preserve">Registrar Clientes</w:t>
+        <w:br w:type="textWrapping"/>
+      </w:r>
+      <w:r>
+        <w:rPr>
+          <w:rtl w:val="0"/>
+        </w:rPr>
       </w:r>
     </w:p>
     <w:p>
       <w:pPr>
         <w:numPr>
           <w:ilvl w:val="0"/>
-          <w:numId w:val="6"/>
-        </w:numPr>
-        <w:spacing w:after="240" w:before="0" w:beforeAutospacing="0" w:lineRule="auto"/>
+          <w:numId w:val="5"/>
+        </w:numPr>
+        <w:spacing w:after="0" w:before="0" w:lineRule="auto"/>
         <w:ind w:left="720" w:hanging="360"/>
         <w:jc w:val="both"/>
-      </w:pPr>
-      <w:r>
-        <w:rPr>
-          <w:rtl w:val="0"/>
-        </w:rPr>
-        <w:t xml:space="preserve">Si se registra como </w:t>
-      </w:r>
-      <w:r>
-        <w:rPr>
-          <w:b w:val="1"/>
-          <w:rtl w:val="0"/>
-        </w:rPr>
-        <w:t xml:space="preserve">no socio</w:t>
-      </w:r>
-      <w:r>
-        <w:rPr>
-          <w:rtl w:val="0"/>
-        </w:rPr>
-        <w:t xml:space="preserve">, </w:t>
-      </w:r>
-      <w:r>
-        <w:rPr>
-          <w:b w:val="1"/>
-          <w:rtl w:val="0"/>
-        </w:rPr>
-        <w:t xml:space="preserve">es opcional</w:t>
-      </w:r>
-      <w:r>
-        <w:rPr>
-          <w:rtl w:val="0"/>
-        </w:rPr>
-        <w:t xml:space="preserve"> abonar una actividad diaria, o solo registrarse para futuras actividades.</w:t>
-      </w:r>
-    </w:p>
-    <w:p>
-      <w:pPr>
-        <w:spacing w:after="240" w:before="240" w:lineRule="auto"/>
-        <w:jc w:val="both"/>
-        <w:rPr>
-          <w:b w:val="1"/>
-        </w:rPr>
-      </w:pPr>
-      <w:r>
-        <w:rPr>
-          <w:b w:val="1"/>
-          <w:rtl w:val="0"/>
-        </w:rPr>
-        <w:t xml:space="preserve">Pasos:</w:t>
+        <w:rPr/>
+      </w:pPr>
+      <w:r>
+        <w:rPr>
+          <w:b w:val="1"/>
+          <w:rtl w:val="0"/>
+        </w:rPr>
+        <w:t xml:space="preserve">Cobros</w:t>
+        <w:br w:type="textWrapping"/>
+      </w:r>
+      <w:r>
+        <w:rPr>
+          <w:rtl w:val="0"/>
+        </w:rPr>
       </w:r>
     </w:p>
     <w:p>
       <w:pPr>
         <w:numPr>
           <w:ilvl w:val="0"/>
-          <w:numId w:val="4"/>
-        </w:numPr>
-        <w:spacing w:after="240" w:before="240" w:line="480" w:lineRule="auto"/>
+          <w:numId w:val="5"/>
+        </w:numPr>
+        <w:spacing w:after="240" w:before="0" w:lineRule="auto"/>
         <w:ind w:left="720" w:hanging="360"/>
         <w:jc w:val="both"/>
-      </w:pPr>
-      <w:r>
-        <w:rPr>
-          <w:rtl w:val="0"/>
-        </w:rPr>
-        <w:t xml:space="preserve">Seleccionar si el cliente será </w:t>
-      </w:r>
-      <w:r>
-        <w:rPr>
-          <w:b w:val="1"/>
-          <w:rtl w:val="0"/>
-        </w:rPr>
-        <w:t xml:space="preserve">Socio</w:t>
-      </w:r>
-      <w:r>
-        <w:rPr>
-          <w:rtl w:val="0"/>
-        </w:rPr>
-        <w:t xml:space="preserve"> o </w:t>
-      </w:r>
-      <w:r>
-        <w:rPr>
-          <w:b w:val="1"/>
-          <w:rtl w:val="0"/>
-        </w:rPr>
-        <w:t xml:space="preserve">No Socio</w:t>
-      </w:r>
-      <w:r>
-        <w:rPr>
-          <w:rtl w:val="0"/>
-        </w:rPr>
-        <w:t xml:space="preserve">.</w:t>
-      </w:r>
-    </w:p>
-    <w:p>
-      <w:pPr>
-        <w:spacing w:after="240" w:before="240" w:lineRule="auto"/>
-        <w:ind w:left="720" w:firstLine="0"/>
-        <w:jc w:val="both"/>
-        <w:rPr/>
-      </w:pPr>
-      <w:r>
-        <w:rPr>
-          <w:rtl w:val="0"/>
-        </w:rPr>
-      </w:r>
-    </w:p>
-    <w:p>
-      <w:pPr>
-        <w:spacing w:after="240" w:before="240" w:lineRule="auto"/>
-        <w:ind w:left="720" w:firstLine="0"/>
-        <w:jc w:val="both"/>
-        <w:rPr/>
-      </w:pPr>
-      <w:r>
-        <w:rPr>
-          <w:rtl w:val="0"/>
-        </w:rPr>
-      </w:r>
-    </w:p>
-    <w:p>
-      <w:pPr>
-        <w:numPr>
-          <w:ilvl w:val="0"/>
-          <w:numId w:val="4"/>
-        </w:numPr>
-        <w:spacing w:after="0" w:afterAutospacing="0" w:before="240" w:line="480" w:lineRule="auto"/>
-        <w:ind w:left="720" w:hanging="360"/>
-        <w:jc w:val="both"/>
-      </w:pPr>
-      <w:r>
-        <w:rPr>
-          <w:rtl w:val="0"/>
-        </w:rPr>
-        <w:t xml:space="preserve">Ingresar el DNI y pulsar el botón </w:t>
-      </w:r>
-      <w:r>
-        <w:rPr>
-          <w:b w:val="1"/>
-          <w:rtl w:val="0"/>
-        </w:rPr>
-        <w:t xml:space="preserve">"Buscar DNI"</w:t>
-      </w:r>
-      <w:r>
-        <w:rPr>
-          <w:rtl w:val="0"/>
-        </w:rPr>
-        <w:t xml:space="preserve"> para verificar si ya está registrado.</w:t>
-      </w:r>
-      <w:r>
-        <w:rPr>
-          <w:rtl w:val="0"/>
-        </w:rPr>
-      </w:r>
-    </w:p>
-    <w:p>
-      <w:pPr>
-        <w:numPr>
-          <w:ilvl w:val="0"/>
-          <w:numId w:val="4"/>
-        </w:numPr>
-        <w:spacing w:after="0" w:afterAutospacing="0" w:before="0" w:beforeAutospacing="0" w:lineRule="auto"/>
-        <w:ind w:left="720" w:hanging="360"/>
-        <w:jc w:val="both"/>
-      </w:pPr>
-      <w:r>
-        <w:rPr>
-          <w:rtl w:val="0"/>
-        </w:rPr>
-        <w:t xml:space="preserve">Completar los datos del cliente:</w:t>
-        <w:br w:type="textWrapping"/>
-      </w:r>
-    </w:p>
-    <w:p>
-      <w:pPr>
-        <w:numPr>
-          <w:ilvl w:val="1"/>
-          <w:numId w:val="4"/>
-        </w:numPr>
-        <w:spacing w:after="0" w:afterAutospacing="0" w:before="0" w:beforeAutospacing="0" w:lineRule="auto"/>
-        <w:ind w:left="1440" w:hanging="360"/>
-        <w:jc w:val="both"/>
-      </w:pPr>
-      <w:r>
-        <w:rPr>
-          <w:rtl w:val="0"/>
-        </w:rPr>
-        <w:t xml:space="preserve">Nombre completo</w:t>
-        <w:br w:type="textWrapping"/>
-      </w:r>
-    </w:p>
-    <w:p>
-      <w:pPr>
-        <w:numPr>
-          <w:ilvl w:val="1"/>
-          <w:numId w:val="4"/>
-        </w:numPr>
-        <w:spacing w:after="0" w:afterAutospacing="0" w:before="0" w:beforeAutospacing="0" w:lineRule="auto"/>
-        <w:ind w:left="1440" w:hanging="360"/>
-        <w:jc w:val="both"/>
-      </w:pPr>
-      <w:r>
-        <w:rPr>
-          <w:rtl w:val="0"/>
-        </w:rPr>
-        <w:t xml:space="preserve">Fecha de nacimiento</w:t>
-        <w:br w:type="textWrapping"/>
-      </w:r>
-    </w:p>
-    <w:p>
-      <w:pPr>
-        <w:numPr>
-          <w:ilvl w:val="1"/>
-          <w:numId w:val="4"/>
-        </w:numPr>
-        <w:spacing w:after="0" w:afterAutospacing="0" w:before="0" w:beforeAutospacing="0" w:lineRule="auto"/>
-        <w:ind w:left="1440" w:hanging="360"/>
-        <w:jc w:val="both"/>
-      </w:pPr>
-      <w:r>
-        <w:rPr>
-          <w:rtl w:val="0"/>
-        </w:rPr>
-        <w:t xml:space="preserve">Teléfono</w:t>
-        <w:br w:type="textWrapping"/>
-      </w:r>
-    </w:p>
-    <w:p>
-      <w:pPr>
-        <w:numPr>
-          <w:ilvl w:val="1"/>
-          <w:numId w:val="4"/>
-        </w:numPr>
-        <w:spacing w:after="0" w:afterAutospacing="0" w:before="0" w:beforeAutospacing="0" w:lineRule="auto"/>
-        <w:ind w:left="1440" w:hanging="360"/>
-        <w:jc w:val="both"/>
-      </w:pPr>
-      <w:r>
-        <w:rPr>
-          <w:rtl w:val="0"/>
-        </w:rPr>
-        <w:t xml:space="preserve">Fecha de inscripción</w:t>
-        <w:br w:type="textWrapping"/>
-      </w:r>
-    </w:p>
-    <w:p>
-      <w:pPr>
-        <w:numPr>
-          <w:ilvl w:val="0"/>
-          <w:numId w:val="4"/>
-        </w:numPr>
-        <w:spacing w:after="0" w:afterAutospacing="0" w:before="0" w:beforeAutospacing="0" w:line="480" w:lineRule="auto"/>
-        <w:ind w:left="720" w:hanging="360"/>
-        <w:jc w:val="both"/>
-      </w:pPr>
-      <w:r>
-        <w:rPr>
-          <w:rtl w:val="0"/>
-        </w:rPr>
-        <w:t xml:space="preserve">Verificar que el cliente presente </w:t>
-      </w:r>
-      <w:r>
-        <w:rPr>
-          <w:b w:val="1"/>
-          <w:rtl w:val="0"/>
-        </w:rPr>
-        <w:t xml:space="preserve">ficha médica y apto físico</w:t>
-      </w:r>
-      <w:r>
-        <w:rPr>
-          <w:rtl w:val="0"/>
-        </w:rPr>
-        <w:t xml:space="preserve">.</w:t>
-      </w:r>
-    </w:p>
-    <w:p>
-      <w:pPr>
-        <w:numPr>
-          <w:ilvl w:val="0"/>
-          <w:numId w:val="4"/>
-        </w:numPr>
-        <w:spacing w:after="0" w:afterAutospacing="0" w:before="0" w:beforeAutospacing="0" w:lineRule="auto"/>
-        <w:ind w:left="720" w:hanging="360"/>
-        <w:jc w:val="both"/>
-      </w:pPr>
-      <w:r>
-        <w:rPr>
-          <w:rtl w:val="0"/>
-        </w:rPr>
-        <w:t xml:space="preserve">Ingresar el </w:t>
-      </w:r>
-      <w:r>
-        <w:rPr>
-          <w:b w:val="1"/>
-          <w:rtl w:val="0"/>
-        </w:rPr>
-        <w:t xml:space="preserve">pago</w:t>
-      </w:r>
-      <w:r>
-        <w:rPr>
-          <w:rtl w:val="0"/>
-        </w:rPr>
-        <w:t xml:space="preserve"> correspondiente:</w:t>
-        <w:br w:type="textWrapping"/>
-      </w:r>
-    </w:p>
-    <w:p>
-      <w:pPr>
-        <w:numPr>
-          <w:ilvl w:val="1"/>
-          <w:numId w:val="4"/>
-        </w:numPr>
-        <w:spacing w:after="0" w:afterAutospacing="0" w:before="0" w:beforeAutospacing="0" w:lineRule="auto"/>
-        <w:ind w:left="1440" w:hanging="360"/>
-        <w:jc w:val="both"/>
-      </w:pPr>
-      <w:r>
-        <w:rPr>
-          <w:b w:val="1"/>
-          <w:rtl w:val="0"/>
-        </w:rPr>
-        <w:t xml:space="preserve">Socio</w:t>
-      </w:r>
-      <w:r>
-        <w:rPr>
-          <w:rtl w:val="0"/>
-        </w:rPr>
-        <w:t xml:space="preserve">: Pago obligatorio de la cuota mensual.</w:t>
-        <w:br w:type="textWrapping"/>
-      </w:r>
-    </w:p>
-    <w:p>
-      <w:pPr>
-        <w:numPr>
-          <w:ilvl w:val="2"/>
-          <w:numId w:val="4"/>
-        </w:numPr>
-        <w:spacing w:after="0" w:afterAutospacing="0" w:before="0" w:beforeAutospacing="0" w:lineRule="auto"/>
-        <w:ind w:left="2160" w:hanging="360"/>
-        <w:jc w:val="both"/>
-      </w:pPr>
-      <w:r>
-        <w:rPr>
-          <w:rtl w:val="0"/>
-        </w:rPr>
-        <w:t xml:space="preserve">Efectivo o tarjeta.</w:t>
-        <w:br w:type="textWrapping"/>
-      </w:r>
-    </w:p>
-    <w:p>
-      <w:pPr>
-        <w:numPr>
-          <w:ilvl w:val="2"/>
-          <w:numId w:val="4"/>
-        </w:numPr>
-        <w:spacing w:after="0" w:afterAutospacing="0" w:before="0" w:beforeAutospacing="0" w:lineRule="auto"/>
-        <w:ind w:left="2160" w:hanging="360"/>
-        <w:jc w:val="both"/>
-      </w:pPr>
-      <w:r>
-        <w:rPr>
-          <w:rtl w:val="0"/>
-        </w:rPr>
-        <w:t xml:space="preserve">Si paga con tarjeta en 3 o 6 cuotas, se aplica un </w:t>
-      </w:r>
-      <w:r>
-        <w:rPr>
-          <w:b w:val="1"/>
-          <w:rtl w:val="0"/>
-        </w:rPr>
-        <w:t xml:space="preserve">descuento del 10%</w:t>
-      </w:r>
-      <w:r>
-        <w:rPr>
-          <w:rtl w:val="0"/>
-        </w:rPr>
-        <w:t xml:space="preserve">.</w:t>
-        <w:br w:type="textWrapping"/>
-      </w:r>
-    </w:p>
-    <w:p>
-      <w:pPr>
-        <w:numPr>
-          <w:ilvl w:val="1"/>
-          <w:numId w:val="4"/>
-        </w:numPr>
-        <w:spacing w:after="0" w:afterAutospacing="0" w:before="0" w:beforeAutospacing="0" w:lineRule="auto"/>
-        <w:ind w:left="1440" w:hanging="360"/>
-        <w:jc w:val="both"/>
-      </w:pPr>
-      <w:r>
-        <w:rPr>
-          <w:b w:val="1"/>
-          <w:rtl w:val="0"/>
-        </w:rPr>
-        <w:t xml:space="preserve">No Socio</w:t>
-      </w:r>
-      <w:r>
-        <w:rPr>
-          <w:rtl w:val="0"/>
-        </w:rPr>
-        <w:t xml:space="preserve">: Pago opcional de actividad diaria.</w:t>
-        <w:br w:type="textWrapping"/>
-      </w:r>
-    </w:p>
-    <w:p>
-      <w:pPr>
-        <w:numPr>
-          <w:ilvl w:val="2"/>
-          <w:numId w:val="4"/>
-        </w:numPr>
-        <w:spacing w:after="0" w:afterAutospacing="0" w:before="0" w:beforeAutospacing="0" w:line="480" w:lineRule="auto"/>
-        <w:ind w:left="2160" w:hanging="360"/>
-        <w:jc w:val="both"/>
-      </w:pPr>
-      <w:r>
-        <w:rPr>
-          <w:rtl w:val="0"/>
-        </w:rPr>
-        <w:t xml:space="preserve">Solo efectivo.</w:t>
-      </w:r>
-    </w:p>
-    <w:p>
-      <w:pPr>
-        <w:numPr>
-          <w:ilvl w:val="0"/>
-          <w:numId w:val="4"/>
-        </w:numPr>
-        <w:spacing w:after="0" w:afterAutospacing="0" w:before="0" w:beforeAutospacing="0" w:lineRule="auto"/>
-        <w:ind w:left="720" w:hanging="360"/>
-        <w:jc w:val="both"/>
-      </w:pPr>
-      <w:r>
-        <w:rPr>
-          <w:rtl w:val="0"/>
-        </w:rPr>
-        <w:t xml:space="preserve">Pulsar </w:t>
-      </w:r>
-      <w:r>
-        <w:rPr>
-          <w:b w:val="1"/>
-          <w:rtl w:val="0"/>
-        </w:rPr>
-        <w:t xml:space="preserve">"Registrar"</w:t>
-      </w:r>
-      <w:r>
-        <w:rPr>
-          <w:rtl w:val="0"/>
-        </w:rPr>
-        <w:t xml:space="preserve"> para confirmar.</w:t>
-        <w:br w:type="textWrapping"/>
-      </w:r>
-    </w:p>
-    <w:p>
-      <w:pPr>
-        <w:numPr>
-          <w:ilvl w:val="1"/>
-          <w:numId w:val="4"/>
-        </w:numPr>
-        <w:spacing w:after="0" w:afterAutospacing="0" w:before="0" w:beforeAutospacing="0" w:line="480" w:lineRule="auto"/>
-        <w:ind w:left="1440" w:hanging="360"/>
-        <w:jc w:val="both"/>
-      </w:pPr>
-      <w:r>
-        <w:rPr>
-          <w:rtl w:val="0"/>
-        </w:rPr>
-        <w:t xml:space="preserve">Esto generará el ticket correspondiente y el carnet (solo para socios).</w:t>
-      </w:r>
-    </w:p>
-    <w:p>
-      <w:pPr>
-        <w:numPr>
-          <w:ilvl w:val="0"/>
-          <w:numId w:val="4"/>
-        </w:numPr>
-        <w:spacing w:after="240" w:before="0" w:beforeAutospacing="0" w:lineRule="auto"/>
-        <w:ind w:left="720" w:hanging="360"/>
-        <w:jc w:val="both"/>
-      </w:pPr>
-      <w:r>
-        <w:rPr>
-          <w:rtl w:val="0"/>
-        </w:rPr>
-        <w:t xml:space="preserve">Usar el botón </w:t>
-      </w:r>
-      <w:r>
-        <w:rPr>
-          <w:b w:val="1"/>
-          <w:rtl w:val="0"/>
-        </w:rPr>
-        <w:t xml:space="preserve">"Limpiar"</w:t>
-      </w:r>
-      <w:r>
-        <w:rPr>
-          <w:rtl w:val="0"/>
-        </w:rPr>
-        <w:t xml:space="preserve"> para borrar los datos cargados, en caso de error o arrepentimiento.</w:t>
-        <w:br w:type="textWrapping"/>
+        <w:rPr/>
+      </w:pPr>
+      <w:r>
+        <w:rPr>
+          <w:b w:val="1"/>
+          <w:rtl w:val="0"/>
+        </w:rPr>
+        <w:t xml:space="preserve">Listar Vencimientos</w:t>
+        <w:br w:type="textWrapping"/>
+      </w:r>
+      <w:r>
+        <w:rPr>
+          <w:rtl w:val="0"/>
+        </w:rPr>
       </w:r>
     </w:p>
     <w:p>
@@ -968,7 +773,7 @@
           <w:szCs w:val="26"/>
         </w:rPr>
       </w:pPr>
-      <w:bookmarkStart w:colFirst="0" w:colLast="0" w:name="_a1tiarfmvjbw" w:id="4"/>
+      <w:bookmarkStart w:colFirst="0" w:colLast="0" w:name="_v11btjc9qsc5" w:id="4"/>
       <w:bookmarkEnd w:id="4"/>
       <w:r>
         <w:rPr>
@@ -978,7 +783,102 @@
           <w:szCs w:val="26"/>
           <w:rtl w:val="0"/>
         </w:rPr>
-        <w:t xml:space="preserve">💳 Cobros</w:t>
+        <w:t xml:space="preserve">🧾 Registrar Cliente</w:t>
+      </w:r>
+    </w:p>
+    <w:p>
+      <w:pPr>
+        <w:rPr/>
+      </w:pPr>
+      <w:r>
+        <w:rPr/>
+        <w:drawing>
+          <wp:inline distB="114300" distT="114300" distL="114300" distR="114300">
+            <wp:extent cx="4405313" cy="2378283"/>
+            <wp:effectExtent b="0" l="0" r="0" t="0"/>
+            <wp:docPr id="2" name="image2.png"/>
+            <a:graphic>
+              <a:graphicData uri="http://schemas.openxmlformats.org/drawingml/2006/picture">
+                <pic:pic>
+                  <pic:nvPicPr>
+                    <pic:cNvPr id="0" name="image2.png"/>
+                    <pic:cNvPicPr preferRelativeResize="0"/>
+                  </pic:nvPicPr>
+                  <pic:blipFill>
+                    <a:blip r:embed="rId9"/>
+                    <a:srcRect b="0" l="0" r="0" t="0"/>
+                    <a:stretch>
+                      <a:fillRect/>
+                    </a:stretch>
+                  </pic:blipFill>
+                  <pic:spPr>
+                    <a:xfrm>
+                      <a:off x="0" y="0"/>
+                      <a:ext cx="4405313" cy="2378283"/>
+                    </a:xfrm>
+                    <a:prstGeom prst="rect"/>
+                    <a:ln/>
+                  </pic:spPr>
+                </pic:pic>
+              </a:graphicData>
+            </a:graphic>
+          </wp:inline>
+        </w:drawing>
+      </w:r>
+      <w:r>
+        <w:rPr>
+          <w:rtl w:val="0"/>
+        </w:rPr>
+      </w:r>
+    </w:p>
+    <w:p>
+      <w:pPr>
+        <w:rPr/>
+      </w:pPr>
+      <w:r>
+        <w:rPr>
+          <w:rtl w:val="0"/>
+        </w:rPr>
+      </w:r>
+    </w:p>
+    <w:p>
+      <w:pPr>
+        <w:rPr/>
+      </w:pPr>
+      <w:r>
+        <w:rPr>
+          <w:rtl w:val="0"/>
+        </w:rPr>
+      </w:r>
+    </w:p>
+    <w:p>
+      <w:pPr>
+        <w:rPr/>
+      </w:pPr>
+      <w:r>
+        <w:rPr>
+          <w:rtl w:val="0"/>
+        </w:rPr>
+      </w:r>
+    </w:p>
+    <w:p>
+      <w:pPr>
+        <w:rPr/>
+      </w:pPr>
+      <w:r>
+        <w:rPr>
+          <w:rtl w:val="0"/>
+        </w:rPr>
+      </w:r>
+    </w:p>
+    <w:p>
+      <w:pPr>
+        <w:rPr/>
+      </w:pPr>
+      <w:r>
+        <w:rPr>
+          <w:rtl w:val="0"/>
+        </w:rPr>
       </w:r>
     </w:p>
     <w:p>
@@ -991,14 +891,14 @@
         <w:rPr>
           <w:rtl w:val="0"/>
         </w:rPr>
-        <w:t xml:space="preserve">Permite </w:t>
-      </w:r>
-      <w:r>
-        <w:rPr>
-          <w:b w:val="1"/>
-          <w:rtl w:val="0"/>
-        </w:rPr>
-        <w:t xml:space="preserve">renovar la cuota mensual</w:t>
+        <w:t xml:space="preserve">Esta opción abre un nuevo formulario donde se podrá registrar a un cliente como </w:t>
+      </w:r>
+      <w:r>
+        <w:rPr>
+          <w:b w:val="1"/>
+          <w:rtl w:val="0"/>
+        </w:rPr>
+        <w:t xml:space="preserve">socio</w:t>
       </w:r>
       <w:r>
         <w:rPr>
@@ -1011,13 +911,102 @@
           <w:b w:val="1"/>
           <w:rtl w:val="0"/>
         </w:rPr>
-        <w:t xml:space="preserve">pagar una actividad</w:t>
-      </w:r>
-      <w:r>
-        <w:rPr>
-          <w:rtl w:val="0"/>
-        </w:rPr>
-        <w:t xml:space="preserve"> si se trata de un no socio registrado.</w:t>
+        <w:t xml:space="preserve">no socio</w:t>
+      </w:r>
+      <w:r>
+        <w:rPr>
+          <w:rtl w:val="0"/>
+        </w:rPr>
+        <w:t xml:space="preserve">.</w:t>
+      </w:r>
+    </w:p>
+    <w:p>
+      <w:pPr>
+        <w:numPr>
+          <w:ilvl w:val="0"/>
+          <w:numId w:val="6"/>
+        </w:numPr>
+        <w:spacing w:after="0" w:before="240" w:lineRule="auto"/>
+        <w:ind w:left="720" w:hanging="360"/>
+        <w:jc w:val="both"/>
+        <w:rPr/>
+      </w:pPr>
+      <w:r>
+        <w:rPr>
+          <w:rtl w:val="0"/>
+        </w:rPr>
+        <w:t xml:space="preserve">Si se registra como </w:t>
+      </w:r>
+      <w:r>
+        <w:rPr>
+          <w:b w:val="1"/>
+          <w:rtl w:val="0"/>
+        </w:rPr>
+        <w:t xml:space="preserve">socio</w:t>
+      </w:r>
+      <w:r>
+        <w:rPr>
+          <w:rtl w:val="0"/>
+        </w:rPr>
+        <w:t xml:space="preserve">, </w:t>
+      </w:r>
+      <w:r>
+        <w:rPr>
+          <w:b w:val="1"/>
+          <w:rtl w:val="0"/>
+        </w:rPr>
+        <w:t xml:space="preserve">es obligatorio</w:t>
+      </w:r>
+      <w:r>
+        <w:rPr>
+          <w:rtl w:val="0"/>
+        </w:rPr>
+        <w:t xml:space="preserve"> abonar la cuota mensual. Al finalizar, se entregará el carnet de socio y el ticket de pago.</w:t>
+        <w:br w:type="textWrapping"/>
+      </w:r>
+    </w:p>
+    <w:p>
+      <w:pPr>
+        <w:numPr>
+          <w:ilvl w:val="0"/>
+          <w:numId w:val="6"/>
+        </w:numPr>
+        <w:spacing w:after="240" w:before="0" w:lineRule="auto"/>
+        <w:ind w:left="720" w:hanging="360"/>
+        <w:jc w:val="both"/>
+        <w:rPr/>
+      </w:pPr>
+      <w:r>
+        <w:rPr>
+          <w:rtl w:val="0"/>
+        </w:rPr>
+        <w:t xml:space="preserve">Si se registra como </w:t>
+      </w:r>
+      <w:r>
+        <w:rPr>
+          <w:b w:val="1"/>
+          <w:rtl w:val="0"/>
+        </w:rPr>
+        <w:t xml:space="preserve">no socio</w:t>
+      </w:r>
+      <w:r>
+        <w:rPr>
+          <w:rtl w:val="0"/>
+        </w:rPr>
+        <w:t xml:space="preserve">, </w:t>
+      </w:r>
+      <w:r>
+        <w:rPr>
+          <w:b w:val="1"/>
+          <w:rtl w:val="0"/>
+        </w:rPr>
+        <w:t xml:space="preserve">es opcional</w:t>
+      </w:r>
+      <w:r>
+        <w:rPr>
+          <w:rtl w:val="0"/>
+        </w:rPr>
+        <w:t xml:space="preserve"> abonar una actividad diaria, o solo registrarse para futuras actividades.</w:t>
       </w:r>
     </w:p>
     <w:p>
@@ -1040,17 +1029,18 @@
       <w:pPr>
         <w:numPr>
           <w:ilvl w:val="0"/>
-          <w:numId w:val="3"/>
-        </w:numPr>
-        <w:spacing w:after="0" w:afterAutospacing="0" w:before="240" w:lineRule="auto"/>
+          <w:numId w:val="4"/>
+        </w:numPr>
+        <w:spacing w:after="240" w:before="240" w:line="480" w:lineRule="auto"/>
         <w:ind w:left="720" w:hanging="360"/>
         <w:jc w:val="both"/>
-      </w:pPr>
-      <w:r>
-        <w:rPr>
-          <w:rtl w:val="0"/>
-        </w:rPr>
-        <w:t xml:space="preserve">Seleccionar si el cliente es </w:t>
+        <w:rPr/>
+      </w:pPr>
+      <w:r>
+        <w:rPr>
+          <w:rtl w:val="0"/>
+        </w:rPr>
+        <w:t xml:space="preserve">Seleccionar si el cliente será </w:t>
       </w:r>
       <w:r>
         <w:rPr>
@@ -1077,18 +1067,175 @@
           <w:rtl w:val="0"/>
         </w:rPr>
         <w:t xml:space="preserve">.</w:t>
-        <w:br w:type="textWrapping"/>
       </w:r>
     </w:p>
     <w:p>
       <w:pPr>
         <w:numPr>
           <w:ilvl w:val="0"/>
-          <w:numId w:val="3"/>
-        </w:numPr>
-        <w:spacing w:after="0" w:afterAutospacing="0" w:before="0" w:beforeAutospacing="0" w:lineRule="auto"/>
+          <w:numId w:val="4"/>
+        </w:numPr>
+        <w:spacing w:after="240" w:before="240" w:line="480" w:lineRule="auto"/>
         <w:ind w:left="720" w:hanging="360"/>
         <w:jc w:val="both"/>
+        <w:rPr/>
+      </w:pPr>
+      <w:r>
+        <w:rPr>
+          <w:rtl w:val="0"/>
+        </w:rPr>
+        <w:t xml:space="preserve">Ingresar el DNI y pulsar el botón </w:t>
+      </w:r>
+      <w:r>
+        <w:rPr>
+          <w:b w:val="1"/>
+          <w:rtl w:val="0"/>
+        </w:rPr>
+        <w:t xml:space="preserve">"Buscar DNI"</w:t>
+      </w:r>
+      <w:r>
+        <w:rPr>
+          <w:rtl w:val="0"/>
+        </w:rPr>
+        <w:t xml:space="preserve"> para verificar si ya está registrado.</w:t>
+      </w:r>
+    </w:p>
+    <w:p>
+      <w:pPr>
+        <w:numPr>
+          <w:ilvl w:val="0"/>
+          <w:numId w:val="4"/>
+        </w:numPr>
+        <w:spacing w:after="0" w:before="0" w:lineRule="auto"/>
+        <w:ind w:left="720" w:hanging="360"/>
+        <w:jc w:val="both"/>
+        <w:rPr/>
+      </w:pPr>
+      <w:r>
+        <w:rPr>
+          <w:rtl w:val="0"/>
+        </w:rPr>
+        <w:t xml:space="preserve">Completar los datos del cliente:</w:t>
+        <w:br w:type="textWrapping"/>
+      </w:r>
+    </w:p>
+    <w:p>
+      <w:pPr>
+        <w:numPr>
+          <w:ilvl w:val="1"/>
+          <w:numId w:val="4"/>
+        </w:numPr>
+        <w:spacing w:after="0" w:before="0" w:lineRule="auto"/>
+        <w:ind w:left="1440" w:hanging="360"/>
+        <w:jc w:val="both"/>
+        <w:rPr/>
+      </w:pPr>
+      <w:r>
+        <w:rPr>
+          <w:rtl w:val="0"/>
+        </w:rPr>
+        <w:t xml:space="preserve">Nombre completo</w:t>
+        <w:br w:type="textWrapping"/>
+      </w:r>
+    </w:p>
+    <w:p>
+      <w:pPr>
+        <w:numPr>
+          <w:ilvl w:val="1"/>
+          <w:numId w:val="4"/>
+        </w:numPr>
+        <w:spacing w:after="0" w:before="0" w:lineRule="auto"/>
+        <w:ind w:left="1440" w:hanging="360"/>
+        <w:jc w:val="both"/>
+        <w:rPr/>
+      </w:pPr>
+      <w:r>
+        <w:rPr>
+          <w:rtl w:val="0"/>
+        </w:rPr>
+        <w:t xml:space="preserve">Fecha de nacimiento</w:t>
+        <w:br w:type="textWrapping"/>
+      </w:r>
+    </w:p>
+    <w:p>
+      <w:pPr>
+        <w:numPr>
+          <w:ilvl w:val="1"/>
+          <w:numId w:val="4"/>
+        </w:numPr>
+        <w:spacing w:after="0" w:before="0" w:lineRule="auto"/>
+        <w:ind w:left="1440" w:hanging="360"/>
+        <w:jc w:val="both"/>
+        <w:rPr/>
+      </w:pPr>
+      <w:r>
+        <w:rPr>
+          <w:rtl w:val="0"/>
+        </w:rPr>
+        <w:t xml:space="preserve">Teléfono</w:t>
+        <w:br w:type="textWrapping"/>
+      </w:r>
+    </w:p>
+    <w:p>
+      <w:pPr>
+        <w:numPr>
+          <w:ilvl w:val="1"/>
+          <w:numId w:val="4"/>
+        </w:numPr>
+        <w:spacing w:after="0" w:before="0" w:lineRule="auto"/>
+        <w:ind w:left="1440" w:hanging="360"/>
+        <w:jc w:val="both"/>
+        <w:rPr/>
+      </w:pPr>
+      <w:r>
+        <w:rPr>
+          <w:rtl w:val="0"/>
+        </w:rPr>
+        <w:t xml:space="preserve">Fecha de inscripción</w:t>
+        <w:br w:type="textWrapping"/>
+      </w:r>
+    </w:p>
+    <w:p>
+      <w:pPr>
+        <w:numPr>
+          <w:ilvl w:val="0"/>
+          <w:numId w:val="4"/>
+        </w:numPr>
+        <w:spacing w:after="0" w:before="0" w:line="480" w:lineRule="auto"/>
+        <w:ind w:left="720" w:hanging="360"/>
+        <w:jc w:val="both"/>
+        <w:rPr/>
+      </w:pPr>
+      <w:r>
+        <w:rPr>
+          <w:rtl w:val="0"/>
+        </w:rPr>
+        <w:t xml:space="preserve">Verificar que el cliente presente </w:t>
+      </w:r>
+      <w:r>
+        <w:rPr>
+          <w:b w:val="1"/>
+          <w:rtl w:val="0"/>
+        </w:rPr>
+        <w:t xml:space="preserve">ficha médica y apto físico</w:t>
+      </w:r>
+      <w:r>
+        <w:rPr>
+          <w:rtl w:val="0"/>
+        </w:rPr>
+        <w:t xml:space="preserve">.</w:t>
+      </w:r>
+    </w:p>
+    <w:p>
+      <w:pPr>
+        <w:numPr>
+          <w:ilvl w:val="0"/>
+          <w:numId w:val="4"/>
+        </w:numPr>
+        <w:spacing w:after="0" w:before="0" w:lineRule="auto"/>
+        <w:ind w:left="720" w:hanging="360"/>
+        <w:jc w:val="both"/>
+        <w:rPr/>
       </w:pPr>
       <w:r>
         <w:rPr>
@@ -1101,57 +1248,166 @@
           <w:b w:val="1"/>
           <w:rtl w:val="0"/>
         </w:rPr>
-        <w:t xml:space="preserve">ID del cliente</w:t>
-      </w:r>
-      <w:r>
-        <w:rPr>
-          <w:rtl w:val="0"/>
-        </w:rPr>
-        <w:t xml:space="preserve"> y pulsar </w:t>
-      </w:r>
-      <w:r>
-        <w:rPr>
-          <w:b w:val="1"/>
-          <w:rtl w:val="0"/>
-        </w:rPr>
-        <w:t xml:space="preserve">"Buscar ID"</w:t>
-      </w:r>
-      <w:r>
-        <w:rPr>
-          <w:rtl w:val="0"/>
-        </w:rPr>
-        <w:t xml:space="preserve"> para validar.</w:t>
-        <w:br w:type="textWrapping"/>
+        <w:t xml:space="preserve">pago</w:t>
+      </w:r>
+      <w:r>
+        <w:rPr>
+          <w:rtl w:val="0"/>
+        </w:rPr>
+        <w:t xml:space="preserve"> correspondiente:</w:t>
+        <w:br w:type="textWrapping"/>
+      </w:r>
+    </w:p>
+    <w:p>
+      <w:pPr>
+        <w:numPr>
+          <w:ilvl w:val="1"/>
+          <w:numId w:val="4"/>
+        </w:numPr>
+        <w:spacing w:after="0" w:before="0" w:lineRule="auto"/>
+        <w:ind w:left="1440" w:hanging="360"/>
+        <w:jc w:val="both"/>
+        <w:rPr/>
+      </w:pPr>
+      <w:r>
+        <w:rPr>
+          <w:b w:val="1"/>
+          <w:rtl w:val="0"/>
+        </w:rPr>
+        <w:t xml:space="preserve">Socio</w:t>
+      </w:r>
+      <w:r>
+        <w:rPr>
+          <w:rtl w:val="0"/>
+        </w:rPr>
+        <w:t xml:space="preserve">: Pago obligatorio de la cuota mensual.</w:t>
+        <w:br w:type="textWrapping"/>
+      </w:r>
+    </w:p>
+    <w:p>
+      <w:pPr>
+        <w:numPr>
+          <w:ilvl w:val="2"/>
+          <w:numId w:val="4"/>
+        </w:numPr>
+        <w:spacing w:after="0" w:before="0" w:lineRule="auto"/>
+        <w:ind w:left="2160" w:hanging="360"/>
+        <w:jc w:val="both"/>
+        <w:rPr/>
+      </w:pPr>
+      <w:r>
+        <w:rPr>
+          <w:rtl w:val="0"/>
+        </w:rPr>
+        <w:t xml:space="preserve">Efectivo o tarjeta.</w:t>
+        <w:br w:type="textWrapping"/>
+      </w:r>
+    </w:p>
+    <w:p>
+      <w:pPr>
+        <w:numPr>
+          <w:ilvl w:val="2"/>
+          <w:numId w:val="4"/>
+        </w:numPr>
+        <w:spacing w:after="0" w:before="0" w:lineRule="auto"/>
+        <w:ind w:left="2160" w:hanging="360"/>
+        <w:jc w:val="both"/>
+        <w:rPr/>
+      </w:pPr>
+      <w:r>
+        <w:rPr>
+          <w:rtl w:val="0"/>
+        </w:rPr>
+        <w:t xml:space="preserve">Si paga con tarjeta en 3 o 6 cuotas, se aplica un </w:t>
+      </w:r>
+      <w:r>
+        <w:rPr>
+          <w:b w:val="1"/>
+          <w:rtl w:val="0"/>
+        </w:rPr>
+        <w:t xml:space="preserve">descuento del 10%</w:t>
+      </w:r>
+      <w:r>
+        <w:rPr>
+          <w:rtl w:val="0"/>
+        </w:rPr>
+        <w:t xml:space="preserve">.</w:t>
+        <w:br w:type="textWrapping"/>
+      </w:r>
+    </w:p>
+    <w:p>
+      <w:pPr>
+        <w:numPr>
+          <w:ilvl w:val="1"/>
+          <w:numId w:val="4"/>
+        </w:numPr>
+        <w:spacing w:after="0" w:before="0" w:lineRule="auto"/>
+        <w:ind w:left="1440" w:hanging="360"/>
+        <w:jc w:val="both"/>
+        <w:rPr/>
+      </w:pPr>
+      <w:r>
+        <w:rPr>
+          <w:b w:val="1"/>
+          <w:rtl w:val="0"/>
+        </w:rPr>
+        <w:t xml:space="preserve">No Socio</w:t>
+      </w:r>
+      <w:r>
+        <w:rPr>
+          <w:rtl w:val="0"/>
+        </w:rPr>
+        <w:t xml:space="preserve">: Pago opcional de actividad diaria.</w:t>
+        <w:br w:type="textWrapping"/>
+      </w:r>
+    </w:p>
+    <w:p>
+      <w:pPr>
+        <w:numPr>
+          <w:ilvl w:val="2"/>
+          <w:numId w:val="4"/>
+        </w:numPr>
+        <w:spacing w:after="0" w:before="0" w:line="480" w:lineRule="auto"/>
+        <w:ind w:left="2160" w:hanging="360"/>
+        <w:jc w:val="both"/>
+        <w:rPr/>
+      </w:pPr>
+      <w:r>
+        <w:rPr>
+          <w:rtl w:val="0"/>
+        </w:rPr>
+        <w:t xml:space="preserve">Solo efectivo.</w:t>
       </w:r>
     </w:p>
     <w:p>
       <w:pPr>
         <w:numPr>
           <w:ilvl w:val="0"/>
-          <w:numId w:val="3"/>
-        </w:numPr>
-        <w:spacing w:after="0" w:afterAutospacing="0" w:before="0" w:beforeAutospacing="0" w:lineRule="auto"/>
+          <w:numId w:val="4"/>
+        </w:numPr>
+        <w:spacing w:after="0" w:before="0" w:lineRule="auto"/>
         <w:ind w:left="720" w:hanging="360"/>
         <w:jc w:val="both"/>
-      </w:pPr>
-      <w:r>
-        <w:rPr>
-          <w:rtl w:val="0"/>
-        </w:rPr>
-        <w:t xml:space="preserve">Confirmado el ID, se puede ingresar la </w:t>
-      </w:r>
-      <w:r>
-        <w:rPr>
-          <w:b w:val="1"/>
-          <w:rtl w:val="0"/>
-        </w:rPr>
-        <w:t xml:space="preserve">fecha de pago</w:t>
-      </w:r>
-      <w:r>
-        <w:rPr>
-          <w:rtl w:val="0"/>
-        </w:rPr>
-        <w:t xml:space="preserve">.</w:t>
+        <w:rPr/>
+      </w:pPr>
+      <w:r>
+        <w:rPr>
+          <w:rtl w:val="0"/>
+        </w:rPr>
+        <w:t xml:space="preserve">Pulsar </w:t>
+      </w:r>
+      <w:r>
+        <w:rPr>
+          <w:b w:val="1"/>
+          <w:rtl w:val="0"/>
+        </w:rPr>
+        <w:t xml:space="preserve">"Registrar"</w:t>
+      </w:r>
+      <w:r>
+        <w:rPr>
+          <w:rtl w:val="0"/>
+        </w:rPr>
+        <w:t xml:space="preserve"> para confirmar.</w:t>
         <w:br w:type="textWrapping"/>
       </w:r>
     </w:p>
@@ -1159,183 +1415,36 @@
       <w:pPr>
         <w:numPr>
           <w:ilvl w:val="1"/>
-          <w:numId w:val="3"/>
-        </w:numPr>
-        <w:spacing w:after="0" w:afterAutospacing="0" w:before="0" w:beforeAutospacing="0" w:lineRule="auto"/>
+          <w:numId w:val="4"/>
+        </w:numPr>
+        <w:spacing w:after="0" w:before="0" w:line="480" w:lineRule="auto"/>
         <w:ind w:left="1440" w:hanging="360"/>
         <w:jc w:val="both"/>
-      </w:pPr>
-      <w:r>
-        <w:rPr>
-          <w:rtl w:val="0"/>
-        </w:rPr>
-        <w:t xml:space="preserve">Si se elige una fecha anterior al vencimiento, el sistema calculará los días restantes y los mantendrá (el socio no pierde días pagados).</w:t>
-        <w:br w:type="textWrapping"/>
+        <w:rPr/>
+      </w:pPr>
+      <w:r>
+        <w:rPr>
+          <w:rtl w:val="0"/>
+        </w:rPr>
+        <w:t xml:space="preserve">Esto generará el ticket correspondiente y el carnet (solo para socios).</w:t>
       </w:r>
     </w:p>
     <w:p>
       <w:pPr>
         <w:numPr>
           <w:ilvl w:val="0"/>
-          <w:numId w:val="3"/>
-        </w:numPr>
-        <w:spacing w:after="0" w:afterAutospacing="0" w:before="0" w:beforeAutospacing="0" w:lineRule="auto"/>
+          <w:numId w:val="4"/>
+        </w:numPr>
+        <w:spacing w:after="240" w:before="0" w:lineRule="auto"/>
         <w:ind w:left="720" w:hanging="360"/>
         <w:jc w:val="both"/>
-      </w:pPr>
-      <w:r>
-        <w:rPr>
-          <w:rtl w:val="0"/>
-        </w:rPr>
-        <w:t xml:space="preserve">Elegir el </w:t>
-      </w:r>
-      <w:r>
-        <w:rPr>
-          <w:b w:val="1"/>
-          <w:rtl w:val="0"/>
-        </w:rPr>
-        <w:t xml:space="preserve">método de pago</w:t>
-      </w:r>
-      <w:r>
-        <w:rPr>
-          <w:rtl w:val="0"/>
-        </w:rPr>
-        <w:t xml:space="preserve">:</w:t>
-        <w:br w:type="textWrapping"/>
-      </w:r>
-    </w:p>
-    <w:p>
-      <w:pPr>
-        <w:numPr>
-          <w:ilvl w:val="1"/>
-          <w:numId w:val="3"/>
-        </w:numPr>
-        <w:spacing w:after="0" w:afterAutospacing="0" w:before="0" w:beforeAutospacing="0" w:lineRule="auto"/>
-        <w:ind w:left="1440" w:hanging="360"/>
-        <w:jc w:val="both"/>
-      </w:pPr>
-      <w:r>
-        <w:rPr>
-          <w:b w:val="1"/>
-          <w:rtl w:val="0"/>
-        </w:rPr>
-        <w:t xml:space="preserve">Socio</w:t>
-      </w:r>
-      <w:r>
-        <w:rPr>
-          <w:rtl w:val="0"/>
-        </w:rPr>
-        <w:t xml:space="preserve">: Efectivo o tarjeta.</w:t>
-        <w:br w:type="textWrapping"/>
-      </w:r>
-    </w:p>
-    <w:p>
-      <w:pPr>
-        <w:numPr>
-          <w:ilvl w:val="1"/>
-          <w:numId w:val="3"/>
-        </w:numPr>
-        <w:spacing w:after="0" w:afterAutospacing="0" w:before="0" w:beforeAutospacing="0" w:lineRule="auto"/>
-        <w:ind w:left="1440" w:hanging="360"/>
-        <w:jc w:val="both"/>
-      </w:pPr>
-      <w:r>
-        <w:rPr>
-          <w:b w:val="1"/>
-          <w:rtl w:val="0"/>
-        </w:rPr>
-        <w:t xml:space="preserve">No Socio</w:t>
-      </w:r>
-      <w:r>
-        <w:rPr>
-          <w:rtl w:val="0"/>
-        </w:rPr>
-        <w:t xml:space="preserve">:</w:t>
-        <w:br w:type="textWrapping"/>
-      </w:r>
-    </w:p>
-    <w:p>
-      <w:pPr>
-        <w:numPr>
-          <w:ilvl w:val="2"/>
-          <w:numId w:val="3"/>
-        </w:numPr>
-        <w:spacing w:after="0" w:afterAutospacing="0" w:before="0" w:beforeAutospacing="0" w:lineRule="auto"/>
-        <w:ind w:left="2160" w:hanging="360"/>
-        <w:jc w:val="both"/>
-      </w:pPr>
-      <w:r>
-        <w:rPr>
-          <w:rtl w:val="0"/>
-        </w:rPr>
-        <w:t xml:space="preserve">Seleccionar la actividad.</w:t>
-        <w:br w:type="textWrapping"/>
-      </w:r>
-    </w:p>
-    <w:p>
-      <w:pPr>
-        <w:numPr>
-          <w:ilvl w:val="2"/>
-          <w:numId w:val="3"/>
-        </w:numPr>
-        <w:spacing w:after="0" w:afterAutospacing="0" w:before="0" w:beforeAutospacing="0" w:lineRule="auto"/>
-        <w:ind w:left="2160" w:hanging="360"/>
-        <w:jc w:val="both"/>
-      </w:pPr>
-      <w:r>
-        <w:rPr>
-          <w:rtl w:val="0"/>
-        </w:rPr>
-        <w:t xml:space="preserve">El sistema mostrará el precio y si hay cupo disponible.</w:t>
-        <w:br w:type="textWrapping"/>
-      </w:r>
-    </w:p>
-    <w:p>
-      <w:pPr>
-        <w:numPr>
-          <w:ilvl w:val="2"/>
-          <w:numId w:val="3"/>
-        </w:numPr>
-        <w:spacing w:after="0" w:afterAutospacing="0" w:before="0" w:beforeAutospacing="0" w:lineRule="auto"/>
-        <w:ind w:left="2160" w:hanging="360"/>
-        <w:jc w:val="both"/>
-      </w:pPr>
-      <w:r>
-        <w:rPr>
-          <w:rtl w:val="0"/>
-        </w:rPr>
-        <w:t xml:space="preserve">Solo pago en efectivo.</w:t>
-        <w:br w:type="textWrapping"/>
-      </w:r>
-    </w:p>
-    <w:p>
-      <w:pPr>
-        <w:numPr>
-          <w:ilvl w:val="0"/>
-          <w:numId w:val="3"/>
-        </w:numPr>
-        <w:spacing w:after="0" w:afterAutospacing="0" w:before="0" w:beforeAutospacing="0" w:lineRule="auto"/>
-        <w:ind w:left="720" w:hanging="360"/>
-        <w:jc w:val="both"/>
-      </w:pPr>
-      <w:r>
-        <w:rPr>
-          <w:rtl w:val="0"/>
-        </w:rPr>
-        <w:t xml:space="preserve">Pulsar </w:t>
-      </w:r>
-      <w:r>
-        <w:rPr>
-          <w:b w:val="1"/>
-          <w:rtl w:val="0"/>
-        </w:rPr>
-        <w:t xml:space="preserve">"Pagar"</w:t>
-      </w:r>
-      <w:r>
-        <w:rPr>
-          <w:rtl w:val="0"/>
-        </w:rPr>
-        <w:t xml:space="preserve"> para completar la transacción o </w:t>
+        <w:rPr/>
+      </w:pPr>
+      <w:r>
+        <w:rPr>
+          <w:rtl w:val="0"/>
+        </w:rPr>
+        <w:t xml:space="preserve">Usar el botón </w:t>
       </w:r>
       <w:r>
         <w:rPr>
@@ -1348,38 +1457,7 @@
         <w:rPr>
           <w:rtl w:val="0"/>
         </w:rPr>
-        <w:t xml:space="preserve"> para reiniciar los campos.</w:t>
-        <w:br w:type="textWrapping"/>
-      </w:r>
-    </w:p>
-    <w:p>
-      <w:pPr>
-        <w:numPr>
-          <w:ilvl w:val="0"/>
-          <w:numId w:val="3"/>
-        </w:numPr>
-        <w:spacing w:after="240" w:before="0" w:beforeAutospacing="0" w:lineRule="auto"/>
-        <w:ind w:left="720" w:hanging="360"/>
-        <w:jc w:val="both"/>
-      </w:pPr>
-      <w:r>
-        <w:rPr>
-          <w:rtl w:val="0"/>
-        </w:rPr>
-        <w:t xml:space="preserve">Al confirmarse el pago, se imprimirá un </w:t>
-      </w:r>
-      <w:r>
-        <w:rPr>
-          <w:b w:val="1"/>
-          <w:rtl w:val="0"/>
-        </w:rPr>
-        <w:t xml:space="preserve">comprobante</w:t>
-      </w:r>
-      <w:r>
-        <w:rPr>
-          <w:rtl w:val="0"/>
-        </w:rPr>
-        <w:t xml:space="preserve"> con los datos.</w:t>
+        <w:t xml:space="preserve"> para borrar los datos cargados, en caso de error o arrepentimiento.</w:t>
         <w:br w:type="textWrapping"/>
       </w:r>
     </w:p>
@@ -1413,17 +1491,628 @@
           <w:szCs w:val="26"/>
         </w:rPr>
       </w:pPr>
-      <w:bookmarkStart w:colFirst="0" w:colLast="0" w:name="_959zehnzefz0" w:id="5"/>
+      <w:bookmarkStart w:colFirst="0" w:colLast="0" w:name="_cpq3xs587ov9" w:id="5"/>
       <w:bookmarkEnd w:id="5"/>
       <w:r>
+        <w:rPr>
+          <w:rtl w:val="0"/>
+        </w:rPr>
+      </w:r>
+    </w:p>
+    <w:p>
+      <w:pPr>
+        <w:pStyle w:val="Heading3"/>
+        <w:keepNext w:val="0"/>
+        <w:keepLines w:val="0"/>
+        <w:spacing w:before="280" w:lineRule="auto"/>
+        <w:jc w:val="both"/>
         <w:rPr>
           <w:b w:val="1"/>
           <w:color w:val="000000"/>
           <w:sz w:val="26"/>
           <w:szCs w:val="26"/>
+        </w:rPr>
+      </w:pPr>
+      <w:bookmarkStart w:colFirst="0" w:colLast="0" w:name="_vmtsvxz8nm3v" w:id="6"/>
+      <w:bookmarkEnd w:id="6"/>
+      <w:r>
+        <w:rPr>
+          <w:b w:val="1"/>
+          <w:color w:val="000000"/>
+          <w:sz w:val="26"/>
+          <w:szCs w:val="26"/>
+          <w:rtl w:val="0"/>
+        </w:rPr>
+        <w:t xml:space="preserve">💳 Cobros</w:t>
+      </w:r>
+    </w:p>
+    <w:p>
+      <w:pPr>
+        <w:rPr/>
+      </w:pPr>
+      <w:r>
+        <w:rPr>
+          <w:rtl w:val="0"/>
+        </w:rPr>
+      </w:r>
+    </w:p>
+    <w:p>
+      <w:pPr>
+        <w:rPr/>
+      </w:pPr>
+      <w:r>
+        <w:rPr/>
+        <w:drawing>
+          <wp:inline distB="114300" distT="114300" distL="114300" distR="114300">
+            <wp:extent cx="4595813" cy="2465860"/>
+            <wp:effectExtent b="0" l="0" r="0" t="0"/>
+            <wp:docPr id="3" name="image1.png"/>
+            <a:graphic>
+              <a:graphicData uri="http://schemas.openxmlformats.org/drawingml/2006/picture">
+                <pic:pic>
+                  <pic:nvPicPr>
+                    <pic:cNvPr id="0" name="image1.png"/>
+                    <pic:cNvPicPr preferRelativeResize="0"/>
+                  </pic:nvPicPr>
+                  <pic:blipFill>
+                    <a:blip r:embed="rId10"/>
+                    <a:srcRect b="0" l="0" r="0" t="0"/>
+                    <a:stretch>
+                      <a:fillRect/>
+                    </a:stretch>
+                  </pic:blipFill>
+                  <pic:spPr>
+                    <a:xfrm>
+                      <a:off x="0" y="0"/>
+                      <a:ext cx="4595813" cy="2465860"/>
+                    </a:xfrm>
+                    <a:prstGeom prst="rect"/>
+                    <a:ln/>
+                  </pic:spPr>
+                </pic:pic>
+              </a:graphicData>
+            </a:graphic>
+          </wp:inline>
+        </w:drawing>
+      </w:r>
+      <w:r>
+        <w:rPr>
+          <w:rtl w:val="0"/>
+        </w:rPr>
+      </w:r>
+    </w:p>
+    <w:p>
+      <w:pPr>
+        <w:spacing w:after="240" w:before="240" w:lineRule="auto"/>
+        <w:jc w:val="both"/>
+        <w:rPr/>
+      </w:pPr>
+      <w:r>
+        <w:rPr>
+          <w:rtl w:val="0"/>
+        </w:rPr>
+        <w:t xml:space="preserve">Permite </w:t>
+      </w:r>
+      <w:r>
+        <w:rPr>
+          <w:b w:val="1"/>
+          <w:rtl w:val="0"/>
+        </w:rPr>
+        <w:t xml:space="preserve">renovar la cuota mensual</w:t>
+      </w:r>
+      <w:r>
+        <w:rPr>
+          <w:rtl w:val="0"/>
+        </w:rPr>
+        <w:t xml:space="preserve"> o </w:t>
+      </w:r>
+      <w:r>
+        <w:rPr>
+          <w:b w:val="1"/>
+          <w:rtl w:val="0"/>
+        </w:rPr>
+        <w:t xml:space="preserve">pagar una actividad</w:t>
+      </w:r>
+      <w:r>
+        <w:rPr>
+          <w:rtl w:val="0"/>
+        </w:rPr>
+        <w:t xml:space="preserve"> si se trata de un no socio registrado.</w:t>
+      </w:r>
+    </w:p>
+    <w:p>
+      <w:pPr>
+        <w:spacing w:after="240" w:before="240" w:lineRule="auto"/>
+        <w:jc w:val="both"/>
+        <w:rPr>
+          <w:b w:val="1"/>
+        </w:rPr>
+      </w:pPr>
+      <w:r>
+        <w:rPr>
+          <w:b w:val="1"/>
+          <w:rtl w:val="0"/>
+        </w:rPr>
+        <w:t xml:space="preserve">Pasos:</w:t>
+      </w:r>
+    </w:p>
+    <w:p>
+      <w:pPr>
+        <w:numPr>
+          <w:ilvl w:val="0"/>
+          <w:numId w:val="3"/>
+        </w:numPr>
+        <w:spacing w:after="0" w:before="240" w:lineRule="auto"/>
+        <w:ind w:left="720" w:hanging="360"/>
+        <w:jc w:val="both"/>
+        <w:rPr/>
+      </w:pPr>
+      <w:r>
+        <w:rPr>
+          <w:rtl w:val="0"/>
+        </w:rPr>
+        <w:t xml:space="preserve">Seleccionar si el cliente es </w:t>
+      </w:r>
+      <w:r>
+        <w:rPr>
+          <w:b w:val="1"/>
+          <w:rtl w:val="0"/>
+        </w:rPr>
+        <w:t xml:space="preserve">Socio</w:t>
+      </w:r>
+      <w:r>
+        <w:rPr>
+          <w:rtl w:val="0"/>
+        </w:rPr>
+        <w:t xml:space="preserve"> o </w:t>
+      </w:r>
+      <w:r>
+        <w:rPr>
+          <w:b w:val="1"/>
+          <w:rtl w:val="0"/>
+        </w:rPr>
+        <w:t xml:space="preserve">No Socio</w:t>
+      </w:r>
+      <w:r>
+        <w:rPr>
+          <w:rtl w:val="0"/>
+        </w:rPr>
+        <w:t xml:space="preserve">.</w:t>
+        <w:br w:type="textWrapping"/>
+      </w:r>
+    </w:p>
+    <w:p>
+      <w:pPr>
+        <w:numPr>
+          <w:ilvl w:val="0"/>
+          <w:numId w:val="3"/>
+        </w:numPr>
+        <w:spacing w:after="0" w:before="0" w:lineRule="auto"/>
+        <w:ind w:left="720" w:hanging="360"/>
+        <w:jc w:val="both"/>
+        <w:rPr/>
+      </w:pPr>
+      <w:r>
+        <w:rPr>
+          <w:rtl w:val="0"/>
+        </w:rPr>
+        <w:t xml:space="preserve">Ingresar el </w:t>
+      </w:r>
+      <w:r>
+        <w:rPr>
+          <w:b w:val="1"/>
+          <w:rtl w:val="0"/>
+        </w:rPr>
+        <w:t xml:space="preserve">ID del cliente</w:t>
+      </w:r>
+      <w:r>
+        <w:rPr>
+          <w:rtl w:val="0"/>
+        </w:rPr>
+        <w:t xml:space="preserve"> y pulsar </w:t>
+      </w:r>
+      <w:r>
+        <w:rPr>
+          <w:b w:val="1"/>
+          <w:rtl w:val="0"/>
+        </w:rPr>
+        <w:t xml:space="preserve">"Buscar ID"</w:t>
+      </w:r>
+      <w:r>
+        <w:rPr>
+          <w:rtl w:val="0"/>
+        </w:rPr>
+        <w:t xml:space="preserve"> para validar.</w:t>
+        <w:br w:type="textWrapping"/>
+      </w:r>
+    </w:p>
+    <w:p>
+      <w:pPr>
+        <w:numPr>
+          <w:ilvl w:val="0"/>
+          <w:numId w:val="3"/>
+        </w:numPr>
+        <w:spacing w:after="0" w:before="0" w:lineRule="auto"/>
+        <w:ind w:left="720" w:hanging="360"/>
+        <w:jc w:val="both"/>
+        <w:rPr/>
+      </w:pPr>
+      <w:r>
+        <w:rPr>
+          <w:rtl w:val="0"/>
+        </w:rPr>
+        <w:t xml:space="preserve">Confirmado el ID, se puede ingresar la </w:t>
+      </w:r>
+      <w:r>
+        <w:rPr>
+          <w:b w:val="1"/>
+          <w:rtl w:val="0"/>
+        </w:rPr>
+        <w:t xml:space="preserve">fecha de pago</w:t>
+      </w:r>
+      <w:r>
+        <w:rPr>
+          <w:rtl w:val="0"/>
+        </w:rPr>
+        <w:t xml:space="preserve">.</w:t>
+        <w:br w:type="textWrapping"/>
+      </w:r>
+    </w:p>
+    <w:p>
+      <w:pPr>
+        <w:numPr>
+          <w:ilvl w:val="1"/>
+          <w:numId w:val="3"/>
+        </w:numPr>
+        <w:spacing w:after="0" w:before="0" w:lineRule="auto"/>
+        <w:ind w:left="1440" w:hanging="360"/>
+        <w:jc w:val="both"/>
+        <w:rPr/>
+      </w:pPr>
+      <w:r>
+        <w:rPr>
+          <w:rtl w:val="0"/>
+        </w:rPr>
+        <w:t xml:space="preserve">Si se elige una fecha anterior al vencimiento, el sistema calculará los días restantes y los mantendrá (el socio no pierde días pagados).</w:t>
+        <w:br w:type="textWrapping"/>
+      </w:r>
+    </w:p>
+    <w:p>
+      <w:pPr>
+        <w:numPr>
+          <w:ilvl w:val="0"/>
+          <w:numId w:val="3"/>
+        </w:numPr>
+        <w:spacing w:after="0" w:before="0" w:lineRule="auto"/>
+        <w:ind w:left="720" w:hanging="360"/>
+        <w:jc w:val="both"/>
+        <w:rPr/>
+      </w:pPr>
+      <w:r>
+        <w:rPr>
+          <w:rtl w:val="0"/>
+        </w:rPr>
+        <w:t xml:space="preserve">Elegir el </w:t>
+      </w:r>
+      <w:r>
+        <w:rPr>
+          <w:b w:val="1"/>
+          <w:rtl w:val="0"/>
+        </w:rPr>
+        <w:t xml:space="preserve">método de pago</w:t>
+      </w:r>
+      <w:r>
+        <w:rPr>
+          <w:rtl w:val="0"/>
+        </w:rPr>
+        <w:t xml:space="preserve">:</w:t>
+        <w:br w:type="textWrapping"/>
+      </w:r>
+    </w:p>
+    <w:p>
+      <w:pPr>
+        <w:numPr>
+          <w:ilvl w:val="1"/>
+          <w:numId w:val="3"/>
+        </w:numPr>
+        <w:spacing w:after="0" w:before="0" w:lineRule="auto"/>
+        <w:ind w:left="1440" w:hanging="360"/>
+        <w:jc w:val="both"/>
+        <w:rPr/>
+      </w:pPr>
+      <w:r>
+        <w:rPr>
+          <w:b w:val="1"/>
+          <w:rtl w:val="0"/>
+        </w:rPr>
+        <w:t xml:space="preserve">Socio</w:t>
+      </w:r>
+      <w:r>
+        <w:rPr>
+          <w:rtl w:val="0"/>
+        </w:rPr>
+        <w:t xml:space="preserve">: Efectivo o tarjeta.</w:t>
+        <w:br w:type="textWrapping"/>
+      </w:r>
+    </w:p>
+    <w:p>
+      <w:pPr>
+        <w:numPr>
+          <w:ilvl w:val="1"/>
+          <w:numId w:val="3"/>
+        </w:numPr>
+        <w:spacing w:after="0" w:before="0" w:lineRule="auto"/>
+        <w:ind w:left="1440" w:hanging="360"/>
+        <w:jc w:val="both"/>
+        <w:rPr/>
+      </w:pPr>
+      <w:r>
+        <w:rPr>
+          <w:b w:val="1"/>
+          <w:rtl w:val="0"/>
+        </w:rPr>
+        <w:t xml:space="preserve">No Socio</w:t>
+      </w:r>
+      <w:r>
+        <w:rPr>
+          <w:rtl w:val="0"/>
+        </w:rPr>
+        <w:t xml:space="preserve">:</w:t>
+        <w:br w:type="textWrapping"/>
+      </w:r>
+    </w:p>
+    <w:p>
+      <w:pPr>
+        <w:numPr>
+          <w:ilvl w:val="2"/>
+          <w:numId w:val="3"/>
+        </w:numPr>
+        <w:spacing w:after="0" w:before="0" w:lineRule="auto"/>
+        <w:ind w:left="2160" w:hanging="360"/>
+        <w:jc w:val="both"/>
+        <w:rPr/>
+      </w:pPr>
+      <w:r>
+        <w:rPr>
+          <w:rtl w:val="0"/>
+        </w:rPr>
+        <w:t xml:space="preserve">Seleccionar la actividad.</w:t>
+        <w:br w:type="textWrapping"/>
+      </w:r>
+    </w:p>
+    <w:p>
+      <w:pPr>
+        <w:numPr>
+          <w:ilvl w:val="2"/>
+          <w:numId w:val="3"/>
+        </w:numPr>
+        <w:spacing w:after="0" w:before="0" w:lineRule="auto"/>
+        <w:ind w:left="2160" w:hanging="360"/>
+        <w:jc w:val="both"/>
+        <w:rPr/>
+      </w:pPr>
+      <w:r>
+        <w:rPr>
+          <w:rtl w:val="0"/>
+        </w:rPr>
+        <w:t xml:space="preserve">El sistema mostrará el precio y si hay cupo disponible.</w:t>
+        <w:br w:type="textWrapping"/>
+      </w:r>
+    </w:p>
+    <w:p>
+      <w:pPr>
+        <w:numPr>
+          <w:ilvl w:val="2"/>
+          <w:numId w:val="3"/>
+        </w:numPr>
+        <w:spacing w:after="0" w:before="0" w:lineRule="auto"/>
+        <w:ind w:left="2160" w:hanging="360"/>
+        <w:jc w:val="both"/>
+        <w:rPr/>
+      </w:pPr>
+      <w:r>
+        <w:rPr>
+          <w:rtl w:val="0"/>
+        </w:rPr>
+        <w:t xml:space="preserve">Solo pago en efectivo.</w:t>
+        <w:br w:type="textWrapping"/>
+      </w:r>
+    </w:p>
+    <w:p>
+      <w:pPr>
+        <w:numPr>
+          <w:ilvl w:val="0"/>
+          <w:numId w:val="3"/>
+        </w:numPr>
+        <w:spacing w:after="0" w:before="0" w:lineRule="auto"/>
+        <w:ind w:left="720" w:hanging="360"/>
+        <w:jc w:val="both"/>
+        <w:rPr/>
+      </w:pPr>
+      <w:r>
+        <w:rPr>
+          <w:rtl w:val="0"/>
+        </w:rPr>
+        <w:t xml:space="preserve">Pulsar </w:t>
+      </w:r>
+      <w:r>
+        <w:rPr>
+          <w:b w:val="1"/>
+          <w:rtl w:val="0"/>
+        </w:rPr>
+        <w:t xml:space="preserve">"Pagar"</w:t>
+      </w:r>
+      <w:r>
+        <w:rPr>
+          <w:rtl w:val="0"/>
+        </w:rPr>
+        <w:t xml:space="preserve"> para completar la transacción o </w:t>
+      </w:r>
+      <w:r>
+        <w:rPr>
+          <w:b w:val="1"/>
+          <w:rtl w:val="0"/>
+        </w:rPr>
+        <w:t xml:space="preserve">"Limpiar"</w:t>
+      </w:r>
+      <w:r>
+        <w:rPr>
+          <w:rtl w:val="0"/>
+        </w:rPr>
+        <w:t xml:space="preserve"> para reiniciar los campos.</w:t>
+        <w:br w:type="textWrapping"/>
+      </w:r>
+    </w:p>
+    <w:p>
+      <w:pPr>
+        <w:numPr>
+          <w:ilvl w:val="0"/>
+          <w:numId w:val="3"/>
+        </w:numPr>
+        <w:spacing w:after="240" w:before="0" w:lineRule="auto"/>
+        <w:ind w:left="720" w:hanging="360"/>
+        <w:jc w:val="both"/>
+        <w:rPr/>
+      </w:pPr>
+      <w:r>
+        <w:rPr>
+          <w:rtl w:val="0"/>
+        </w:rPr>
+        <w:t xml:space="preserve">Al confirmarse el pago, se imprimirá un </w:t>
+      </w:r>
+      <w:r>
+        <w:rPr>
+          <w:b w:val="1"/>
+          <w:rtl w:val="0"/>
+        </w:rPr>
+        <w:t xml:space="preserve">comprobante</w:t>
+      </w:r>
+      <w:r>
+        <w:rPr>
+          <w:rtl w:val="0"/>
+        </w:rPr>
+        <w:t xml:space="preserve"> con los datos.</w:t>
+        <w:br w:type="textWrapping"/>
+      </w:r>
+    </w:p>
+    <w:p>
+      <w:pPr>
+        <w:jc w:val="both"/>
+        <w:rPr/>
+      </w:pPr>
+      <w:r>
+        <w:pict>
+          <v:rect style="width:0.0pt;height:1.5pt" o:hr="t" o:hrstd="t" o:hralign="center" fillcolor="#A0A0A0" stroked="f"/>
+        </w:pict>
+      </w:r>
+      <w:r>
+        <w:rPr>
+          <w:rtl w:val="0"/>
+        </w:rPr>
+      </w:r>
+    </w:p>
+    <w:p>
+      <w:pPr>
+        <w:jc w:val="both"/>
+        <w:rPr/>
+      </w:pPr>
+      <w:r>
+        <w:rPr>
+          <w:rtl w:val="0"/>
+        </w:rPr>
+      </w:r>
+    </w:p>
+    <w:p>
+      <w:pPr>
+        <w:jc w:val="both"/>
+        <w:rPr/>
+      </w:pPr>
+      <w:r>
+        <w:rPr>
+          <w:rtl w:val="0"/>
+        </w:rPr>
+      </w:r>
+    </w:p>
+    <w:p>
+      <w:pPr>
+        <w:pStyle w:val="Heading3"/>
+        <w:keepNext w:val="0"/>
+        <w:keepLines w:val="0"/>
+        <w:spacing w:before="280" w:lineRule="auto"/>
+        <w:jc w:val="both"/>
+        <w:rPr>
+          <w:b w:val="1"/>
+          <w:color w:val="000000"/>
+          <w:sz w:val="26"/>
+          <w:szCs w:val="26"/>
+        </w:rPr>
+      </w:pPr>
+      <w:bookmarkStart w:colFirst="0" w:colLast="0" w:name="_ccva44mln11g" w:id="7"/>
+      <w:bookmarkEnd w:id="7"/>
+      <w:r>
+        <w:rPr>
+          <w:b w:val="1"/>
+          <w:color w:val="000000"/>
+          <w:sz w:val="26"/>
+          <w:szCs w:val="26"/>
           <w:rtl w:val="0"/>
         </w:rPr>
         <w:t xml:space="preserve">📅 Listar Vencimientos</w:t>
+      </w:r>
+    </w:p>
+    <w:p>
+      <w:pPr>
+        <w:rPr/>
+      </w:pPr>
+      <w:r>
+        <w:rPr>
+          <w:rtl w:val="0"/>
+        </w:rPr>
+      </w:r>
+    </w:p>
+    <w:p>
+      <w:pPr>
+        <w:rPr/>
+      </w:pPr>
+      <w:r>
+        <w:rPr/>
+        <w:drawing>
+          <wp:inline distB="114300" distT="114300" distL="114300" distR="114300">
+            <wp:extent cx="5731200" cy="3949700"/>
+            <wp:effectExtent b="0" l="0" r="0" t="0"/>
+            <wp:docPr id="1" name="image5.png"/>
+            <a:graphic>
+              <a:graphicData uri="http://schemas.openxmlformats.org/drawingml/2006/picture">
+                <pic:pic>
+                  <pic:nvPicPr>
+                    <pic:cNvPr id="0" name="image5.png"/>
+                    <pic:cNvPicPr preferRelativeResize="0"/>
+                  </pic:nvPicPr>
+                  <pic:blipFill>
+                    <a:blip r:embed="rId11"/>
+                    <a:srcRect b="0" l="0" r="0" t="0"/>
+                    <a:stretch>
+                      <a:fillRect/>
+                    </a:stretch>
+                  </pic:blipFill>
+                  <pic:spPr>
+                    <a:xfrm>
+                      <a:off x="0" y="0"/>
+                      <a:ext cx="5731200" cy="3949700"/>
+                    </a:xfrm>
+                    <a:prstGeom prst="rect"/>
+                    <a:ln/>
+                  </pic:spPr>
+                </pic:pic>
+              </a:graphicData>
+            </a:graphic>
+          </wp:inline>
+        </w:drawing>
+      </w:r>
+      <w:r>
+        <w:rPr>
+          <w:rtl w:val="0"/>
+        </w:rPr>
       </w:r>
     </w:p>
     <w:p>
@@ -1471,9 +2160,10 @@
           <w:ilvl w:val="0"/>
           <w:numId w:val="2"/>
         </w:numPr>
-        <w:spacing w:after="0" w:afterAutospacing="0" w:before="240" w:lineRule="auto"/>
+        <w:spacing w:after="0" w:before="240" w:lineRule="auto"/>
         <w:ind w:left="720" w:hanging="360"/>
         <w:jc w:val="both"/>
+        <w:rPr/>
       </w:pPr>
       <w:r>
         <w:rPr>
@@ -1489,9 +2179,10 @@
           <w:ilvl w:val="0"/>
           <w:numId w:val="2"/>
         </w:numPr>
-        <w:spacing w:after="0" w:afterAutospacing="0" w:before="0" w:beforeAutospacing="0" w:lineRule="auto"/>
+        <w:spacing w:after="0" w:before="0" w:lineRule="auto"/>
         <w:ind w:left="720" w:hanging="360"/>
         <w:jc w:val="both"/>
+        <w:rPr/>
       </w:pPr>
       <w:r>
         <w:rPr>
@@ -1507,9 +2198,10 @@
           <w:ilvl w:val="0"/>
           <w:numId w:val="2"/>
         </w:numPr>
-        <w:spacing w:after="0" w:afterAutospacing="0" w:before="0" w:beforeAutospacing="0" w:lineRule="auto"/>
+        <w:spacing w:after="0" w:before="0" w:lineRule="auto"/>
         <w:ind w:left="720" w:hanging="360"/>
         <w:jc w:val="both"/>
+        <w:rPr/>
       </w:pPr>
       <w:r>
         <w:rPr>
@@ -1525,9 +2217,10 @@
           <w:ilvl w:val="0"/>
           <w:numId w:val="2"/>
         </w:numPr>
-        <w:spacing w:after="240" w:before="0" w:beforeAutospacing="0" w:lineRule="auto"/>
+        <w:spacing w:after="240" w:before="0" w:lineRule="auto"/>
         <w:ind w:left="720" w:hanging="360"/>
         <w:jc w:val="both"/>
+        <w:rPr/>
       </w:pPr>
       <w:r>
         <w:rPr>
@@ -1566,8 +2259,8 @@
           <w:szCs w:val="34"/>
         </w:rPr>
       </w:pPr>
-      <w:bookmarkStart w:colFirst="0" w:colLast="0" w:name="_9h8gdfdrezae" w:id="6"/>
-      <w:bookmarkEnd w:id="6"/>
+      <w:bookmarkStart w:colFirst="0" w:colLast="0" w:name="_3u4venr71x87" w:id="8"/>
+      <w:bookmarkEnd w:id="8"/>
       <w:r>
         <w:rPr>
           <w:b w:val="1"/>
@@ -1584,9 +2277,10 @@
           <w:ilvl w:val="0"/>
           <w:numId w:val="1"/>
         </w:numPr>
-        <w:spacing w:after="0" w:afterAutospacing="0" w:before="240" w:lineRule="auto"/>
+        <w:spacing w:after="0" w:before="240" w:lineRule="auto"/>
         <w:ind w:left="720" w:hanging="360"/>
         <w:jc w:val="both"/>
+        <w:rPr/>
       </w:pPr>
       <w:r>
         <w:rPr>
@@ -1602,9 +2296,10 @@
           <w:ilvl w:val="0"/>
           <w:numId w:val="1"/>
         </w:numPr>
-        <w:spacing w:after="240" w:before="0" w:beforeAutospacing="0" w:lineRule="auto"/>
+        <w:spacing w:after="240" w:before="0" w:lineRule="auto"/>
         <w:ind w:left="720" w:hanging="360"/>
         <w:jc w:val="both"/>
+        <w:rPr/>
       </w:pPr>
       <w:r>
         <w:rPr>
@@ -1614,42 +2309,8 @@
         <w:br w:type="textWrapping"/>
       </w:r>
     </w:p>
-    <w:p>
-      <w:pPr>
-        <w:spacing w:after="240" w:before="240" w:lineRule="auto"/>
-        <w:ind w:left="0" w:firstLine="0"/>
-        <w:jc w:val="both"/>
-        <w:rPr/>
-      </w:pPr>
-      <w:r>
-        <w:rPr>
-          <w:rtl w:val="0"/>
-        </w:rPr>
-        <w:br w:type="textWrapping"/>
-      </w:r>
-    </w:p>
-    <w:p>
-      <w:pPr>
-        <w:rPr/>
-      </w:pPr>
-      <w:r>
-        <w:rPr>
-          <w:rtl w:val="0"/>
-        </w:rPr>
-      </w:r>
-    </w:p>
-    <w:p>
-      <w:pPr>
-        <w:rPr/>
-      </w:pPr>
-      <w:r>
-        <w:rPr>
-          <w:rtl w:val="0"/>
-        </w:rPr>
-      </w:r>
-    </w:p>
     <w:sectPr>
-      <w:footerReference r:id="rId6" w:type="default"/>
+      <w:footerReference r:id="rId12" w:type="default"/>
       <w:pgSz w:h="16834" w:w="11909" w:orient="portrait"/>
       <w:pgMar w:bottom="550.9842519685049" w:top="708.6614173228347" w:left="1440" w:right="1440" w:header="720" w:footer="720"/>
       <w:pgNumType w:start="1"/>
@@ -1669,7 +2330,6 @@
         <w:rtl w:val="0"/>
       </w:rPr>
       <w:t xml:space="preserve">Club Deportivo UDS </w:t>
-      <w:tab/>
       <w:tab/>
       <w:tab/>
       <w:tab/>
@@ -1691,6 +2351,17 @@
       <w:rPr>
         <w:rtl w:val="0"/>
       </w:rPr>
+      <w:t xml:space="preserve"> | 6</w:t>
+    </w:r>
+  </w:p>
+  <w:p>
+    <w:pPr>
+      <w:rPr/>
+    </w:pPr>
+    <w:r>
+      <w:rPr>
+        <w:rtl w:val="0"/>
+      </w:rPr>
     </w:r>
   </w:p>
 </w:ftr>
@@ -2141,8 +2812,8 @@
   <w:abstractNum w:abstractNumId="5">
     <w:lvl w:ilvl="0">
       <w:start w:val="1"/>
-      <w:numFmt w:val="bullet"/>
-      <w:lvlText w:val="●"/>
+      <w:numFmt w:val="decimal"/>
+      <w:lvlText w:val="%1."/>
       <w:lvlJc w:val="left"/>
       <w:pPr>
         <w:ind w:left="720" w:hanging="360"/>
@@ -2153,8 +2824,8 @@
     </w:lvl>
     <w:lvl w:ilvl="1">
       <w:start w:val="1"/>
-      <w:numFmt w:val="bullet"/>
-      <w:lvlText w:val="○"/>
+      <w:numFmt w:val="lowerLetter"/>
+      <w:lvlText w:val="%2."/>
       <w:lvlJc w:val="left"/>
       <w:pPr>
         <w:ind w:left="1440" w:hanging="360"/>
@@ -2165,9 +2836,9 @@
     </w:lvl>
     <w:lvl w:ilvl="2">
       <w:start w:val="1"/>
-      <w:numFmt w:val="bullet"/>
-      <w:lvlText w:val="■"/>
-      <w:lvlJc w:val="left"/>
+      <w:numFmt w:val="lowerRoman"/>
+      <w:lvlText w:val="%3."/>
+      <w:lvlJc w:val="right"/>
       <w:pPr>
         <w:ind w:left="2160" w:hanging="360"/>
       </w:pPr>
@@ -2177,8 +2848,8 @@
     </w:lvl>
     <w:lvl w:ilvl="3">
       <w:start w:val="1"/>
-      <w:numFmt w:val="bullet"/>
-      <w:lvlText w:val="●"/>
+      <w:numFmt w:val="decimal"/>
+      <w:lvlText w:val="%4."/>
       <w:lvlJc w:val="left"/>
       <w:pPr>
         <w:ind w:left="2880" w:hanging="360"/>
@@ -2189,8 +2860,8 @@
     </w:lvl>
     <w:lvl w:ilvl="4">
       <w:start w:val="1"/>
-      <w:numFmt w:val="bullet"/>
-      <w:lvlText w:val="○"/>
+      <w:numFmt w:val="lowerLetter"/>
+      <w:lvlText w:val="%5."/>
       <w:lvlJc w:val="left"/>
       <w:pPr>
         <w:ind w:left="3600" w:hanging="360"/>
@@ -2201,9 +2872,9 @@
     </w:lvl>
     <w:lvl w:ilvl="5">
       <w:start w:val="1"/>
-      <w:numFmt w:val="bullet"/>
-      <w:lvlText w:val="■"/>
-      <w:lvlJc w:val="left"/>
+      <w:numFmt w:val="lowerRoman"/>
+      <w:lvlText w:val="%6."/>
+      <w:lvlJc w:val="right"/>
       <w:pPr>
         <w:ind w:left="4320" w:hanging="360"/>
       </w:pPr>
@@ -2213,8 +2884,8 @@
     </w:lvl>
     <w:lvl w:ilvl="6">
       <w:start w:val="1"/>
-      <w:numFmt w:val="bullet"/>
-      <w:lvlText w:val="●"/>
+      <w:numFmt w:val="decimal"/>
+      <w:lvlText w:val="%7."/>
       <w:lvlJc w:val="left"/>
       <w:pPr>
         <w:ind w:left="5040" w:hanging="360"/>
@@ -2225,8 +2896,8 @@
     </w:lvl>
     <w:lvl w:ilvl="7">
       <w:start w:val="1"/>
-      <w:numFmt w:val="bullet"/>
-      <w:lvlText w:val="○"/>
+      <w:numFmt w:val="lowerLetter"/>
+      <w:lvlText w:val="%8."/>
       <w:lvlJc w:val="left"/>
       <w:pPr>
         <w:ind w:left="5760" w:hanging="360"/>
@@ -2237,9 +2908,9 @@
     </w:lvl>
     <w:lvl w:ilvl="8">
       <w:start w:val="1"/>
-      <w:numFmt w:val="bullet"/>
-      <w:lvlText w:val="■"/>
-      <w:lvlJc w:val="left"/>
+      <w:numFmt w:val="lowerRoman"/>
+      <w:lvlText w:val="%9."/>
+      <w:lvlJc w:val="right"/>
       <w:pPr>
         <w:ind w:left="6480" w:hanging="360"/>
       </w:pPr>
@@ -2249,6 +2920,116 @@
     </w:lvl>
   </w:abstractNum>
   <w:abstractNum w:abstractNumId="6">
+    <w:lvl w:ilvl="0">
+      <w:start w:val="1"/>
+      <w:numFmt w:val="bullet"/>
+      <w:lvlText w:val="●"/>
+      <w:lvlJc w:val="left"/>
+      <w:pPr>
+        <w:ind w:left="720" w:hanging="360"/>
+      </w:pPr>
+      <w:rPr>
+        <w:u w:val="none"/>
+      </w:rPr>
+    </w:lvl>
+    <w:lvl w:ilvl="1">
+      <w:start w:val="1"/>
+      <w:numFmt w:val="bullet"/>
+      <w:lvlText w:val="○"/>
+      <w:lvlJc w:val="left"/>
+      <w:pPr>
+        <w:ind w:left="1440" w:hanging="360"/>
+      </w:pPr>
+      <w:rPr>
+        <w:u w:val="none"/>
+      </w:rPr>
+    </w:lvl>
+    <w:lvl w:ilvl="2">
+      <w:start w:val="1"/>
+      <w:numFmt w:val="bullet"/>
+      <w:lvlText w:val="■"/>
+      <w:lvlJc w:val="left"/>
+      <w:pPr>
+        <w:ind w:left="2160" w:hanging="360"/>
+      </w:pPr>
+      <w:rPr>
+        <w:u w:val="none"/>
+      </w:rPr>
+    </w:lvl>
+    <w:lvl w:ilvl="3">
+      <w:start w:val="1"/>
+      <w:numFmt w:val="bullet"/>
+      <w:lvlText w:val="●"/>
+      <w:lvlJc w:val="left"/>
+      <w:pPr>
+        <w:ind w:left="2880" w:hanging="360"/>
+      </w:pPr>
+      <w:rPr>
+        <w:u w:val="none"/>
+      </w:rPr>
+    </w:lvl>
+    <w:lvl w:ilvl="4">
+      <w:start w:val="1"/>
+      <w:numFmt w:val="bullet"/>
+      <w:lvlText w:val="○"/>
+      <w:lvlJc w:val="left"/>
+      <w:pPr>
+        <w:ind w:left="3600" w:hanging="360"/>
+      </w:pPr>
+      <w:rPr>
+        <w:u w:val="none"/>
+      </w:rPr>
+    </w:lvl>
+    <w:lvl w:ilvl="5">
+      <w:start w:val="1"/>
+      <w:numFmt w:val="bullet"/>
+      <w:lvlText w:val="■"/>
+      <w:lvlJc w:val="left"/>
+      <w:pPr>
+        <w:ind w:left="4320" w:hanging="360"/>
+      </w:pPr>
+      <w:rPr>
+        <w:u w:val="none"/>
+      </w:rPr>
+    </w:lvl>
+    <w:lvl w:ilvl="6">
+      <w:start w:val="1"/>
+      <w:numFmt w:val="bullet"/>
+      <w:lvlText w:val="●"/>
+      <w:lvlJc w:val="left"/>
+      <w:pPr>
+        <w:ind w:left="5040" w:hanging="360"/>
+      </w:pPr>
+      <w:rPr>
+        <w:u w:val="none"/>
+      </w:rPr>
+    </w:lvl>
+    <w:lvl w:ilvl="7">
+      <w:start w:val="1"/>
+      <w:numFmt w:val="bullet"/>
+      <w:lvlText w:val="○"/>
+      <w:lvlJc w:val="left"/>
+      <w:pPr>
+        <w:ind w:left="5760" w:hanging="360"/>
+      </w:pPr>
+      <w:rPr>
+        <w:u w:val="none"/>
+      </w:rPr>
+    </w:lvl>
+    <w:lvl w:ilvl="8">
+      <w:start w:val="1"/>
+      <w:numFmt w:val="bullet"/>
+      <w:lvlText w:val="■"/>
+      <w:lvlJc w:val="left"/>
+      <w:pPr>
+        <w:ind w:left="6480" w:hanging="360"/>
+      </w:pPr>
+      <w:rPr>
+        <w:u w:val="none"/>
+      </w:rPr>
+    </w:lvl>
+  </w:abstractNum>
+  <w:abstractNum w:abstractNumId="7">
     <w:lvl w:ilvl="0">
       <w:start w:val="1"/>
       <w:numFmt w:val="bullet"/>
@@ -2376,6 +3157,9 @@
   <w:num w:numId="6">
     <w:abstractNumId w:val="6"/>
   </w:num>
+  <w:num w:numId="7">
+    <w:abstractNumId w:val="7"/>
+  </w:num>
 </w:numbering>
 </file>
 
@@ -2400,7 +3184,7 @@
     <w:name w:val="normal"/>
   </w:style>
   <w:style w:type="table" w:styleId="TableNormal" w:default="1">
-    <w:name w:val="Table Normal"/>
+    <w:name w:val="TableNormal"/>
   </w:style>
   <w:style w:type="paragraph" w:styleId="Heading1">
     <w:name w:val="heading 1"/>

--- a/ClubDeportivo/Documentacion/ManualUsuario_ClubDeportivo.docx
+++ b/ClubDeportivo/Documentacion/ManualUsuario_ClubDeportivo.docx
@@ -19,7 +19,7 @@
           <wp:inline distB="114300" distT="114300" distL="114300" distR="114300">
             <wp:extent cx="6448425" cy="8574938"/>
             <wp:effectExtent b="0" l="0" r="0" t="0"/>
-            <wp:docPr id="5" name="image6.png"/>
+            <wp:docPr id="6" name="image6.png"/>
             <a:graphic>
               <a:graphicData uri="http://schemas.openxmlformats.org/drawingml/2006/picture">
                 <pic:pic>
@@ -474,14 +474,14 @@
         <w:rPr/>
         <w:drawing>
           <wp:inline distB="114300" distT="114300" distL="114300" distR="114300">
-            <wp:extent cx="4370847" cy="2316113"/>
+            <wp:extent cx="4358205" cy="2265977"/>
             <wp:effectExtent b="0" l="0" r="0" t="0"/>
-            <wp:docPr id="6" name="image4.png"/>
+            <wp:docPr id="1" name="image4.jpg"/>
             <a:graphic>
               <a:graphicData uri="http://schemas.openxmlformats.org/drawingml/2006/picture">
                 <pic:pic>
                   <pic:nvPicPr>
-                    <pic:cNvPr id="0" name="image4.png"/>
+                    <pic:cNvPr id="0" name="image4.jpg"/>
                     <pic:cNvPicPr preferRelativeResize="0"/>
                   </pic:nvPicPr>
                   <pic:blipFill>
@@ -494,7 +494,7 @@
                   <pic:spPr>
                     <a:xfrm>
                       <a:off x="0" y="0"/>
-                      <a:ext cx="4370847" cy="2316113"/>
+                      <a:ext cx="4358205" cy="2265977"/>
                     </a:xfrm>
                     <a:prstGeom prst="rect"/>
                     <a:ln/>
@@ -618,14 +618,14 @@
         <w:rPr/>
         <w:drawing>
           <wp:inline distB="114300" distT="114300" distL="114300" distR="114300">
-            <wp:extent cx="4600575" cy="2901374"/>
+            <wp:extent cx="4522504" cy="3012499"/>
             <wp:effectExtent b="0" l="0" r="0" t="0"/>
-            <wp:docPr id="4" name="image3.png"/>
+            <wp:docPr id="3" name="image1.jpg"/>
             <a:graphic>
               <a:graphicData uri="http://schemas.openxmlformats.org/drawingml/2006/picture">
                 <pic:pic>
                   <pic:nvPicPr>
-                    <pic:cNvPr id="0" name="image3.png"/>
+                    <pic:cNvPr id="0" name="image1.jpg"/>
                     <pic:cNvPicPr preferRelativeResize="0"/>
                   </pic:nvPicPr>
                   <pic:blipFill>
@@ -638,7 +638,7 @@
                   <pic:spPr>
                     <a:xfrm>
                       <a:off x="0" y="0"/>
-                      <a:ext cx="4600575" cy="2901374"/>
+                      <a:ext cx="4522504" cy="3012499"/>
                     </a:xfrm>
                     <a:prstGeom prst="rect"/>
                     <a:ln/>
@@ -794,14 +794,14 @@
         <w:rPr/>
         <w:drawing>
           <wp:inline distB="114300" distT="114300" distL="114300" distR="114300">
-            <wp:extent cx="4405313" cy="2378283"/>
+            <wp:extent cx="4761466" cy="2538921"/>
             <wp:effectExtent b="0" l="0" r="0" t="0"/>
-            <wp:docPr id="2" name="image2.png"/>
+            <wp:docPr id="5" name="image5.jpg"/>
             <a:graphic>
               <a:graphicData uri="http://schemas.openxmlformats.org/drawingml/2006/picture">
                 <pic:pic>
                   <pic:nvPicPr>
-                    <pic:cNvPr id="0" name="image2.png"/>
+                    <pic:cNvPr id="0" name="image5.jpg"/>
                     <pic:cNvPicPr preferRelativeResize="0"/>
                   </pic:nvPicPr>
                   <pic:blipFill>
@@ -814,7 +814,7 @@
                   <pic:spPr>
                     <a:xfrm>
                       <a:off x="0" y="0"/>
-                      <a:ext cx="4405313" cy="2378283"/>
+                      <a:ext cx="4761466" cy="2538921"/>
                     </a:xfrm>
                     <a:prstGeom prst="rect"/>
                     <a:ln/>
@@ -1546,12 +1546,12 @@
           <wp:inline distB="114300" distT="114300" distL="114300" distR="114300">
             <wp:extent cx="4595813" cy="2465860"/>
             <wp:effectExtent b="0" l="0" r="0" t="0"/>
-            <wp:docPr id="3" name="image1.png"/>
+            <wp:docPr id="4" name="image2.png"/>
             <a:graphic>
               <a:graphicData uri="http://schemas.openxmlformats.org/drawingml/2006/picture">
                 <pic:pic>
                   <pic:nvPicPr>
-                    <pic:cNvPr id="0" name="image1.png"/>
+                    <pic:cNvPr id="0" name="image2.png"/>
                     <pic:cNvPicPr preferRelativeResize="0"/>
                   </pic:nvPicPr>
                   <pic:blipFill>
@@ -2013,28 +2013,6 @@
     </w:p>
     <w:p>
       <w:pPr>
-        <w:jc w:val="both"/>
-        <w:rPr/>
-      </w:pPr>
-      <w:r>
-        <w:rPr>
-          <w:rtl w:val="0"/>
-        </w:rPr>
-      </w:r>
-    </w:p>
-    <w:p>
-      <w:pPr>
-        <w:jc w:val="both"/>
-        <w:rPr/>
-      </w:pPr>
-      <w:r>
-        <w:rPr>
-          <w:rtl w:val="0"/>
-        </w:rPr>
-      </w:r>
-    </w:p>
-    <w:p>
-      <w:pPr>
         <w:pStyle w:val="Heading3"/>
         <w:keepNext w:val="0"/>
         <w:keepLines w:val="0"/>
@@ -2078,14 +2056,14 @@
         <w:rPr/>
         <w:drawing>
           <wp:inline distB="114300" distT="114300" distL="114300" distR="114300">
-            <wp:extent cx="5731200" cy="3949700"/>
+            <wp:extent cx="5605463" cy="3864231"/>
             <wp:effectExtent b="0" l="0" r="0" t="0"/>
-            <wp:docPr id="1" name="image5.png"/>
+            <wp:docPr id="2" name="image3.jpg"/>
             <a:graphic>
               <a:graphicData uri="http://schemas.openxmlformats.org/drawingml/2006/picture">
                 <pic:pic>
                   <pic:nvPicPr>
-                    <pic:cNvPr id="0" name="image5.png"/>
+                    <pic:cNvPr id="0" name="image3.jpg"/>
                     <pic:cNvPicPr preferRelativeResize="0"/>
                   </pic:nvPicPr>
                   <pic:blipFill>
@@ -2098,7 +2076,7 @@
                   <pic:spPr>
                     <a:xfrm>
                       <a:off x="0" y="0"/>
-                      <a:ext cx="5731200" cy="3949700"/>
+                      <a:ext cx="5605463" cy="3864231"/>
                     </a:xfrm>
                     <a:prstGeom prst="rect"/>
                     <a:ln/>
